--- a/D5-T35.docx
+++ b/D5-T35.docx
@@ -1,43 +1,40 @@
 
 <file path=word/document.xml><?xml version="1.0" encoding="utf-8"?>
-<w:document xmlns:wpc="http://schemas.microsoft.com/office/word/2010/wordprocessingCanvas" xmlns:cx="http://schemas.microsoft.com/office/drawing/2014/chartex" xmlns:cx1="http://schemas.microsoft.com/office/drawing/2015/9/8/chartex" xmlns:cx2="http://schemas.microsoft.com/office/drawing/2015/10/21/chartex" xmlns:cx3="http://schemas.microsoft.com/office/drawing/2016/5/9/chartex" xmlns:cx4="http://schemas.microsoft.com/office/drawing/2016/5/10/chartex" xmlns:cx5="http://schemas.microsoft.com/office/drawing/2016/5/11/chartex" xmlns:cx6="http://schemas.microsoft.com/office/drawing/2016/5/12/chartex" xmlns:cx7="http://schemas.microsoft.com/office/drawing/2016/5/13/chartex" xmlns:cx8="http://schemas.microsoft.com/office/drawing/2016/5/14/chartex" xmlns:mc="http://schemas.openxmlformats.org/markup-compatibility/2006" xmlns:aink="http://schemas.microsoft.com/office/drawing/2016/ink" xmlns:am3d="http://schemas.microsoft.com/office/drawing/2017/model3d" xmlns:o="urn:schemas-microsoft-com:office:office" xmlns:r="http://schemas.openxmlformats.org/officeDocument/2006/relationships" xmlns:m="http://schemas.openxmlformats.org/officeDocument/2006/math" xmlns:v="urn:schemas-microsoft-com:vml" xmlns:wp14="http://schemas.microsoft.com/office/word/2010/wordprocessingDrawing" xmlns:wp="http://schemas.openxmlformats.org/drawingml/2006/wordprocessingDrawing" xmlns:w10="urn:schemas-microsoft-com:office:word" xmlns:w="http://schemas.openxmlformats.org/wordprocessingml/2006/main" xmlns:w14="http://schemas.microsoft.com/office/word/2010/wordml" xmlns:w15="http://schemas.microsoft.com/office/word/2012/wordml" xmlns:w16cex="http://schemas.microsoft.com/office/word/2018/wordml/cex" xmlns:w16cid="http://schemas.microsoft.com/office/word/2016/wordml/cid" xmlns:w16="http://schemas.microsoft.com/office/word/2018/wordml" xmlns:w16sdtdh="http://schemas.microsoft.com/office/word/2020/wordml/sdtdatahash" xmlns:w16se="http://schemas.microsoft.com/office/word/2015/wordml/symex" xmlns:wpg="http://schemas.microsoft.com/office/word/2010/wordprocessingGroup" xmlns:wpi="http://schemas.microsoft.com/office/word/2010/wordprocessingInk" xmlns:wne="http://schemas.microsoft.com/office/word/2006/wordml" xmlns:wps="http://schemas.microsoft.com/office/word/2010/wordprocessingShape" mc:Ignorable="w14 w15 w16se w16cid w16 w16cex w16sdtdh wp14">
+<w:document xmlns:o="urn:schemas-microsoft-com:office:office" xmlns:r="http://schemas.openxmlformats.org/officeDocument/2006/relationships" xmlns:v="urn:schemas-microsoft-com:vml" xmlns:w="http://schemas.openxmlformats.org/wordprocessingml/2006/main" xmlns:w10="urn:schemas-microsoft-com:office:word" xmlns:wp="http://schemas.openxmlformats.org/drawingml/2006/wordprocessingDrawing" xmlns:wps="http://schemas.microsoft.com/office/word/2010/wordprocessingShape" xmlns:wpg="http://schemas.microsoft.com/office/word/2010/wordprocessingGroup" xmlns:mc="http://schemas.openxmlformats.org/markup-compatibility/2006" xmlns:wp14="http://schemas.microsoft.com/office/word/2010/wordprocessingDrawing" xmlns:w14="http://schemas.microsoft.com/office/word/2010/wordml" xmlns:w15="http://schemas.microsoft.com/office/word/2012/wordml" mc:Ignorable="w14 wp14 w15">
   <w:body>
     <w:p>
       <w:pPr>
-        <w:pBdr>
-          <w:top w:val="nil"/>
-          <w:left w:val="nil"/>
-          <w:bottom w:val="nil"/>
-          <w:right w:val="nil"/>
-          <w:between w:val="nil"/>
-        </w:pBdr>
-        <w:spacing w:before="0" w:after="200" w:line="240" w:lineRule="auto"/>
-      </w:pPr>
-      <w:r>
-        <w:rPr>
-          <w:noProof/>
-        </w:rPr>
+        <w:pStyle w:val="Normal"/>
+        <w:pBdr/>
+        <w:spacing w:lineRule="auto" w:line="240" w:before="0" w:after="200"/>
+        <w:rPr/>
+      </w:pPr>
+      <w:r>
+        <w:rPr/>
         <w:drawing>
-          <wp:inline distT="114300" distB="114300" distL="114300" distR="114300">
+          <wp:inline distT="0" distB="0" distL="0" distR="0">
             <wp:extent cx="5943600" cy="63500"/>
             <wp:effectExtent l="0" t="0" r="0" b="0"/>
-            <wp:docPr id="4" name="image1.png" descr="linea orizzontale"/>
-            <wp:cNvGraphicFramePr/>
+            <wp:docPr id="1" name="image1.png" descr="linea orizzontale"/>
+            <wp:cNvGraphicFramePr>
+              <a:graphicFrameLocks xmlns:a="http://schemas.openxmlformats.org/drawingml/2006/main" noChangeAspect="1"/>
+            </wp:cNvGraphicFramePr>
             <a:graphic xmlns:a="http://schemas.openxmlformats.org/drawingml/2006/main">
               <a:graphicData uri="http://schemas.openxmlformats.org/drawingml/2006/picture">
                 <pic:pic xmlns:pic="http://schemas.openxmlformats.org/drawingml/2006/picture">
                   <pic:nvPicPr>
-                    <pic:cNvPr id="0" name="image1.png" descr="linea orizzontale"/>
-                    <pic:cNvPicPr preferRelativeResize="0"/>
+                    <pic:cNvPr id="1" name="image1.png" descr="linea orizzontale"/>
+                    <pic:cNvPicPr>
+                      <a:picLocks noChangeAspect="1" noChangeArrowheads="1"/>
+                    </pic:cNvPicPr>
                   </pic:nvPicPr>
                   <pic:blipFill>
-                    <a:blip r:embed="rId7"/>
-                    <a:srcRect/>
+                    <a:blip r:embed="rId2"/>
                     <a:stretch>
                       <a:fillRect/>
                     </a:stretch>
                   </pic:blipFill>
-                  <pic:spPr>
+                  <pic:spPr bwMode="auto">
                     <a:xfrm>
                       <a:off x="0" y="0"/>
                       <a:ext cx="5943600" cy="63500"/>
@@ -45,7 +42,6 @@
                     <a:prstGeom prst="rect">
                       <a:avLst/>
                     </a:prstGeom>
-                    <a:ln/>
                   </pic:spPr>
                 </pic:pic>
               </a:graphicData>
@@ -56,49 +52,48 @@
     </w:p>
     <w:p>
       <w:pPr>
-        <w:pStyle w:val="Titolo"/>
+        <w:pStyle w:val="Titoloprincipale"/>
         <w:rPr>
           <w:sz w:val="86"/>
           <w:szCs w:val="86"/>
         </w:rPr>
       </w:pPr>
-      <w:bookmarkStart w:id="0" w:name="_jk7uhzdwx6s4" w:colFirst="0" w:colLast="0"/>
+      <w:bookmarkStart w:id="0" w:name="_jk7uhzdwx6s4"/>
       <w:bookmarkEnd w:id="0"/>
       <w:r>
-        <w:rPr>
-          <w:noProof/>
-          <w:sz w:val="86"/>
-          <w:szCs w:val="86"/>
-        </w:rPr>
+        <w:rPr/>
         <w:drawing>
-          <wp:inline distT="114300" distB="114300" distL="114300" distR="114300">
-            <wp:extent cx="5900738" cy="4882336"/>
+          <wp:inline distT="0" distB="0" distL="0" distR="0">
+            <wp:extent cx="5901055" cy="4882515"/>
             <wp:effectExtent l="0" t="0" r="0" b="0"/>
-            <wp:docPr id="3" name="image4.jpg"/>
-            <wp:cNvGraphicFramePr/>
+            <wp:docPr id="2" name="image4.jpg" descr=""/>
+            <wp:cNvGraphicFramePr>
+              <a:graphicFrameLocks xmlns:a="http://schemas.openxmlformats.org/drawingml/2006/main" noChangeAspect="1"/>
+            </wp:cNvGraphicFramePr>
             <a:graphic xmlns:a="http://schemas.openxmlformats.org/drawingml/2006/main">
               <a:graphicData uri="http://schemas.openxmlformats.org/drawingml/2006/picture">
                 <pic:pic xmlns:pic="http://schemas.openxmlformats.org/drawingml/2006/picture">
                   <pic:nvPicPr>
-                    <pic:cNvPr id="0" name="image4.jpg"/>
-                    <pic:cNvPicPr preferRelativeResize="0"/>
+                    <pic:cNvPr id="2" name="image4.jpg" descr=""/>
+                    <pic:cNvPicPr>
+                      <a:picLocks noChangeAspect="1" noChangeArrowheads="1"/>
+                    </pic:cNvPicPr>
                   </pic:nvPicPr>
                   <pic:blipFill>
-                    <a:blip r:embed="rId8"/>
-                    <a:srcRect r="19567"/>
+                    <a:blip r:embed="rId3"/>
+                    <a:srcRect l="0" t="0" r="19567" b="0"/>
                     <a:stretch>
                       <a:fillRect/>
                     </a:stretch>
                   </pic:blipFill>
-                  <pic:spPr>
+                  <pic:spPr bwMode="auto">
                     <a:xfrm>
                       <a:off x="0" y="0"/>
-                      <a:ext cx="5900738" cy="4882336"/>
+                      <a:ext cx="5901055" cy="4882515"/>
                     </a:xfrm>
                     <a:prstGeom prst="rect">
                       <a:avLst/>
                     </a:prstGeom>
-                    <a:ln/>
                   </pic:spPr>
                 </pic:pic>
               </a:graphicData>
@@ -109,67 +104,275 @@
     </w:p>
     <w:p>
       <w:pPr>
-        <w:pStyle w:val="Titolo"/>
-      </w:pPr>
-      <w:bookmarkStart w:id="1" w:name="_gah42d1gogct" w:colFirst="0" w:colLast="0"/>
+        <w:pStyle w:val="Titoloprincipale"/>
+        <w:rPr/>
+      </w:pPr>
+      <w:bookmarkStart w:id="1" w:name="_gah42d1gogct"/>
       <w:bookmarkEnd w:id="1"/>
-      <w:proofErr w:type="spellStart"/>
-      <w:r>
+      <w:r>
+        <w:rPr/>
         <w:t>JustCook</w:t>
       </w:r>
-      <w:proofErr w:type="spellEnd"/>
-    </w:p>
-    <w:p>
-      <w:r>
+    </w:p>
+    <w:p>
+      <w:pPr>
+        <w:pStyle w:val="Normal"/>
+        <w:rPr/>
+      </w:pPr>
+      <w:r>
+        <w:rPr/>
         <w:t>05/12/22</w:t>
       </w:r>
     </w:p>
     <w:p>
       <w:pPr>
         <w:pStyle w:val="Titolo2"/>
-      </w:pPr>
-      <w:bookmarkStart w:id="2" w:name="_ifg27gs50wm7" w:colFirst="0" w:colLast="0"/>
+        <w:rPr/>
+      </w:pPr>
+      <w:bookmarkStart w:id="2" w:name="_ifg27gs50wm7"/>
       <w:bookmarkEnd w:id="2"/>
       <w:r>
+        <w:rPr/>
         <w:t>REPORT FINALE</w:t>
       </w:r>
     </w:p>
-    <w:p/>
-    <w:p/>
-    <w:p/>
-    <w:p/>
-    <w:p>
-      <w:pPr>
-        <w:pStyle w:val="Titolo"/>
-      </w:pPr>
-      <w:bookmarkStart w:id="3" w:name="_hfw40r2sb1xt" w:colFirst="0" w:colLast="0"/>
+    <w:p>
+      <w:pPr>
+        <w:pStyle w:val="Normal"/>
+        <w:rPr/>
+      </w:pPr>
+      <w:r>
+        <w:rPr/>
+      </w:r>
+    </w:p>
+    <w:p>
+      <w:pPr>
+        <w:pStyle w:val="Normal"/>
+        <w:rPr/>
+      </w:pPr>
+      <w:r>
+        <w:rPr/>
+      </w:r>
+    </w:p>
+    <w:p>
+      <w:pPr>
+        <w:pStyle w:val="Normal"/>
+        <w:rPr/>
+      </w:pPr>
+      <w:r>
+        <w:rPr/>
+      </w:r>
+    </w:p>
+    <w:p>
+      <w:pPr>
+        <w:pStyle w:val="Normal"/>
+        <w:rPr/>
+      </w:pPr>
+      <w:r>
+        <w:rPr/>
+      </w:r>
+    </w:p>
+    <w:p>
+      <w:pPr>
+        <w:pStyle w:val="Titoloprincipale"/>
+        <w:rPr/>
+      </w:pPr>
+      <w:bookmarkStart w:id="3" w:name="_hfw40r2sb1xt"/>
       <w:bookmarkEnd w:id="3"/>
       <w:r>
-        <w:lastRenderedPageBreak/>
+        <w:rPr/>
         <w:t>Indice</w:t>
       </w:r>
     </w:p>
-    <w:p/>
-    <w:p/>
-    <w:p/>
-    <w:p/>
-    <w:p/>
-    <w:p/>
-    <w:p/>
-    <w:p/>
-    <w:p/>
-    <w:p/>
-    <w:p/>
-    <w:p/>
-    <w:p/>
-    <w:p/>
-    <w:p/>
-    <w:p/>
-    <w:p/>
-    <w:p/>
-    <w:p/>
-    <w:p/>
-    <w:p/>
+    <w:p>
+      <w:pPr>
+        <w:pStyle w:val="Normal"/>
+        <w:rPr/>
+      </w:pPr>
+      <w:r>
+        <w:rPr/>
+      </w:r>
+    </w:p>
+    <w:p>
+      <w:pPr>
+        <w:pStyle w:val="Normal"/>
+        <w:rPr/>
+      </w:pPr>
+      <w:r>
+        <w:rPr/>
+      </w:r>
+    </w:p>
+    <w:p>
+      <w:pPr>
+        <w:pStyle w:val="Normal"/>
+        <w:rPr/>
+      </w:pPr>
+      <w:r>
+        <w:rPr/>
+      </w:r>
+    </w:p>
+    <w:p>
+      <w:pPr>
+        <w:pStyle w:val="Normal"/>
+        <w:rPr/>
+      </w:pPr>
+      <w:r>
+        <w:rPr/>
+      </w:r>
+    </w:p>
+    <w:p>
+      <w:pPr>
+        <w:pStyle w:val="Normal"/>
+        <w:rPr/>
+      </w:pPr>
+      <w:r>
+        <w:rPr/>
+      </w:r>
+    </w:p>
+    <w:p>
+      <w:pPr>
+        <w:pStyle w:val="Normal"/>
+        <w:rPr/>
+      </w:pPr>
+      <w:r>
+        <w:rPr/>
+      </w:r>
+    </w:p>
+    <w:p>
+      <w:pPr>
+        <w:pStyle w:val="Normal"/>
+        <w:rPr/>
+      </w:pPr>
+      <w:r>
+        <w:rPr/>
+      </w:r>
+    </w:p>
+    <w:p>
+      <w:pPr>
+        <w:pStyle w:val="Normal"/>
+        <w:rPr/>
+      </w:pPr>
+      <w:r>
+        <w:rPr/>
+      </w:r>
+    </w:p>
+    <w:p>
+      <w:pPr>
+        <w:pStyle w:val="Normal"/>
+        <w:rPr/>
+      </w:pPr>
+      <w:r>
+        <w:rPr/>
+      </w:r>
+    </w:p>
+    <w:p>
+      <w:pPr>
+        <w:pStyle w:val="Normal"/>
+        <w:rPr/>
+      </w:pPr>
+      <w:r>
+        <w:rPr/>
+      </w:r>
+    </w:p>
+    <w:p>
+      <w:pPr>
+        <w:pStyle w:val="Normal"/>
+        <w:rPr/>
+      </w:pPr>
+      <w:r>
+        <w:rPr/>
+      </w:r>
+    </w:p>
+    <w:p>
+      <w:pPr>
+        <w:pStyle w:val="Normal"/>
+        <w:rPr/>
+      </w:pPr>
+      <w:r>
+        <w:rPr/>
+      </w:r>
+    </w:p>
+    <w:p>
+      <w:pPr>
+        <w:pStyle w:val="Normal"/>
+        <w:rPr/>
+      </w:pPr>
+      <w:r>
+        <w:rPr/>
+      </w:r>
+    </w:p>
+    <w:p>
+      <w:pPr>
+        <w:pStyle w:val="Normal"/>
+        <w:rPr/>
+      </w:pPr>
+      <w:r>
+        <w:rPr/>
+      </w:r>
+    </w:p>
+    <w:p>
+      <w:pPr>
+        <w:pStyle w:val="Normal"/>
+        <w:rPr/>
+      </w:pPr>
+      <w:r>
+        <w:rPr/>
+      </w:r>
+    </w:p>
+    <w:p>
+      <w:pPr>
+        <w:pStyle w:val="Normal"/>
+        <w:rPr/>
+      </w:pPr>
+      <w:r>
+        <w:rPr/>
+      </w:r>
+    </w:p>
+    <w:p>
+      <w:pPr>
+        <w:pStyle w:val="Normal"/>
+        <w:rPr/>
+      </w:pPr>
+      <w:r>
+        <w:rPr/>
+      </w:r>
+    </w:p>
+    <w:p>
+      <w:pPr>
+        <w:pStyle w:val="Normal"/>
+        <w:rPr/>
+      </w:pPr>
+      <w:r>
+        <w:rPr/>
+      </w:r>
+    </w:p>
+    <w:p>
+      <w:pPr>
+        <w:pStyle w:val="Normal"/>
+        <w:rPr/>
+      </w:pPr>
+      <w:r>
+        <w:rPr/>
+      </w:r>
+    </w:p>
+    <w:p>
+      <w:pPr>
+        <w:pStyle w:val="Normal"/>
+        <w:rPr/>
+      </w:pPr>
+      <w:r>
+        <w:rPr/>
+      </w:r>
+    </w:p>
+    <w:p>
+      <w:pPr>
+        <w:pStyle w:val="Normal"/>
+        <w:rPr/>
+      </w:pPr>
+      <w:r>
+        <w:rPr/>
+      </w:r>
+    </w:p>
     <w:p>
       <w:pPr>
         <w:pStyle w:val="Titolo1"/>
@@ -177,40 +380,35 @@
           <w:ilvl w:val="0"/>
           <w:numId w:val="1"/>
         </w:numPr>
-      </w:pPr>
-      <w:bookmarkStart w:id="4" w:name="_643hjcf2ru93" w:colFirst="0" w:colLast="0"/>
+        <w:rPr/>
+      </w:pPr>
+      <w:bookmarkStart w:id="4" w:name="_643hjcf2ru93"/>
       <w:bookmarkEnd w:id="4"/>
       <w:r>
+        <w:rPr/>
         <w:t>ORGANIZZAZIONE DEL LAVORO</w:t>
       </w:r>
     </w:p>
     <w:p>
       <w:pPr>
-        <w:ind w:left="720"/>
-      </w:pPr>
-      <w:r>
-        <w:lastRenderedPageBreak/>
-        <w:t>La suddivisione del lavoro non è stata fatta solo ed esclusivamente sulle competenze di ognuno. Ovviamente nei diversi documenti realizzati per il progetto si vedeva chi aveva più esperienza nella programmazione, chi magari era portato per l’organizzazione</w:t>
-      </w:r>
-      <w:r>
-        <w:t xml:space="preserve"> della documentazione, chi possedeva delle doti grafiche maggiori; ma non ci siamo focalizzati solo su questi aspetti. Dato che molti software e linguaggi di programmazione utilizzati, diagrammi creati non erano quasi mai stati visti da nessuno dei tre mem</w:t>
-      </w:r>
-      <w:r>
-        <w:t>bri, abbiamo cercato di dividerci il lavoro equamente. Ognuno di noi ha pensato alla grafica, ha programmato, ha descritto e ha realizzato grafici. Ognuno ha avuto l’opportunità di provare a fare tutto. In questo modo ciascuno di noi ha conosciuto nuove co</w:t>
-      </w:r>
-      <w:r>
-        <w:t>se e ha capito di essere portato per esempio a lavorare sul Back-end, anziché sul Front-end.</w:t>
-      </w:r>
-    </w:p>
-    <w:p>
-      <w:pPr>
-        <w:ind w:left="720"/>
-      </w:pPr>
-      <w:r>
-        <w:t xml:space="preserve">Per quanto riguarda gli incontri, abbiamo cercato di trovarci “di persona” per parlare dei problemi, delle idee e della suddivisione del lavoro. Quando questo non </w:t>
-      </w:r>
-      <w:r>
-        <w:t>era possibile si sono fatte delle videochiamate per aggiornarsi. Dato che per l’intero semestre seguivamo tutti e tre le lezioni, ci si incontrava molto spesso ed era facile parlare subito dei problemi sul loro nascere.</w:t>
+        <w:pStyle w:val="Normal"/>
+        <w:ind w:left="720" w:hanging="0"/>
+        <w:rPr/>
+      </w:pPr>
+      <w:r>
+        <w:rPr/>
+        <w:t>La suddivisione del lavoro non è stata fatta solo ed esclusivamente sulle competenze di ognuno. Ovviamente nei diversi documenti realizzati per il progetto si vedeva chi aveva più esperienza nella programmazione, chi magari era portato per l’organizzazione della documentazione, chi possedeva delle doti grafiche maggiori; ma non ci siamo focalizzati solo su questi aspetti. Dato che molti software e linguaggi di programmazione utilizzati, diagrammi creati non erano quasi mai stati visti da nessuno dei tre membri, abbiamo cercato di dividerci il lavoro equamente. Ognuno di noi ha pensato alla grafica, ha programmato, ha descritto e ha realizzato grafici. Ognuno ha avuto l’opportunità di provare a fare tutto. In questo modo ciascuno di noi ha conosciuto nuove cose e ha capito di essere portato per esempio a lavorare sul Back-end, anziché sul Front-end.</w:t>
+      </w:r>
+    </w:p>
+    <w:p>
+      <w:pPr>
+        <w:pStyle w:val="Normal"/>
+        <w:ind w:left="720" w:hanging="0"/>
+        <w:rPr/>
+      </w:pPr>
+      <w:r>
+        <w:rPr/>
+        <w:t>Per quanto riguarda gli incontri, abbiamo cercato di trovarci “di persona” per parlare dei problemi, delle idee e della suddivisione del lavoro. Quando questo non era possibile si sono fatte delle videochiamate per aggiornarsi. Dato che per l’intero semestre seguivamo tutti e tre le lezioni, ci si incontrava molto spesso ed era facile parlare subito dei problemi sul loro nascere.</w:t>
       </w:r>
     </w:p>
     <w:p>
@@ -220,33 +418,39 @@
           <w:ilvl w:val="0"/>
           <w:numId w:val="1"/>
         </w:numPr>
-      </w:pPr>
-      <w:bookmarkStart w:id="5" w:name="_ck7i7xknk4io" w:colFirst="0" w:colLast="0"/>
+        <w:rPr/>
+      </w:pPr>
+      <w:bookmarkStart w:id="5" w:name="_ck7i7xknk4io"/>
       <w:bookmarkEnd w:id="5"/>
       <w:r>
+        <w:rPr/>
         <w:t>RUOLI E ATTIVITÀ</w:t>
       </w:r>
     </w:p>
     <w:p>
       <w:pPr>
-        <w:ind w:left="720"/>
-      </w:pPr>
+        <w:pStyle w:val="Normal"/>
+        <w:ind w:left="720" w:hanging="0"/>
+        <w:rPr/>
+      </w:pPr>
+      <w:r>
+        <w:rPr/>
+      </w:r>
     </w:p>
     <w:tbl>
       <w:tblPr>
         <w:tblStyle w:val="a"/>
         <w:tblW w:w="8640" w:type="dxa"/>
+        <w:jc w:val="left"/>
         <w:tblInd w:w="720" w:type="dxa"/>
-        <w:tblBorders>
-          <w:top w:val="single" w:sz="8" w:space="0" w:color="000000"/>
-          <w:left w:val="single" w:sz="8" w:space="0" w:color="000000"/>
-          <w:bottom w:val="single" w:sz="8" w:space="0" w:color="000000"/>
-          <w:right w:val="single" w:sz="8" w:space="0" w:color="000000"/>
-          <w:insideH w:val="single" w:sz="8" w:space="0" w:color="000000"/>
-          <w:insideV w:val="single" w:sz="8" w:space="0" w:color="000000"/>
-        </w:tblBorders>
         <w:tblLayout w:type="fixed"/>
-        <w:tblLook w:val="0600" w:firstRow="0" w:lastRow="0" w:firstColumn="0" w:lastColumn="0" w:noHBand="1" w:noVBand="1"/>
+        <w:tblCellMar>
+          <w:top w:w="100" w:type="dxa"/>
+          <w:left w:w="100" w:type="dxa"/>
+          <w:bottom w:w="100" w:type="dxa"/>
+          <w:right w:w="100" w:type="dxa"/>
+        </w:tblCellMar>
+        <w:tblLook w:val="0600" w:noHBand="1" w:noVBand="1" w:firstColumn="0" w:lastRow="0" w:lastColumn="0" w:firstRow="0"/>
       </w:tblPr>
       <w:tblGrid>
         <w:gridCol w:w="2880"/>
@@ -254,30 +458,27 @@
         <w:gridCol w:w="2880"/>
       </w:tblGrid>
       <w:tr>
+        <w:trPr/>
         <w:tc>
           <w:tcPr>
             <w:tcW w:w="2880" w:type="dxa"/>
-            <w:shd w:val="clear" w:color="auto" w:fill="auto"/>
-            <w:tcMar>
-              <w:top w:w="100" w:type="dxa"/>
-              <w:left w:w="100" w:type="dxa"/>
-              <w:bottom w:w="100" w:type="dxa"/>
-              <w:right w:w="100" w:type="dxa"/>
-            </w:tcMar>
+            <w:tcBorders>
+              <w:top w:val="single" w:sz="8" w:space="0" w:color="000000"/>
+              <w:left w:val="single" w:sz="8" w:space="0" w:color="000000"/>
+              <w:bottom w:val="single" w:sz="8" w:space="0" w:color="000000"/>
+              <w:right w:val="single" w:sz="8" w:space="0" w:color="000000"/>
+            </w:tcBorders>
+            <w:shd w:color="auto" w:fill="auto" w:val="clear"/>
           </w:tcPr>
           <w:p>
             <w:pPr>
-              <w:widowControl w:val="0"/>
-              <w:pBdr>
-                <w:top w:val="nil"/>
-                <w:left w:val="nil"/>
-                <w:bottom w:val="nil"/>
-                <w:right w:val="nil"/>
-                <w:between w:val="nil"/>
-              </w:pBdr>
-              <w:spacing w:before="0" w:line="240" w:lineRule="auto"/>
+              <w:pStyle w:val="Normal"/>
+              <w:widowControl w:val="false"/>
+              <w:pBdr/>
+              <w:spacing w:lineRule="auto" w:line="240" w:before="0" w:after="0"/>
               <w:jc w:val="center"/>
               <w:rPr>
+                <w:b/>
                 <w:b/>
               </w:rPr>
             </w:pPr>
@@ -285,40 +486,30 @@
               <w:rPr>
                 <w:b/>
               </w:rPr>
-              <w:t>COMPONENTE DEL TEA</w:t>
-            </w:r>
-            <w:r>
-              <w:rPr>
-                <w:b/>
-              </w:rPr>
-              <w:t>M</w:t>
+              <w:t>COMPONENTE DEL TEAM</w:t>
             </w:r>
           </w:p>
         </w:tc>
         <w:tc>
           <w:tcPr>
             <w:tcW w:w="2880" w:type="dxa"/>
-            <w:shd w:val="clear" w:color="auto" w:fill="auto"/>
-            <w:tcMar>
-              <w:top w:w="100" w:type="dxa"/>
-              <w:left w:w="100" w:type="dxa"/>
-              <w:bottom w:w="100" w:type="dxa"/>
-              <w:right w:w="100" w:type="dxa"/>
-            </w:tcMar>
+            <w:tcBorders>
+              <w:top w:val="single" w:sz="8" w:space="0" w:color="000000"/>
+              <w:left w:val="single" w:sz="8" w:space="0" w:color="000000"/>
+              <w:bottom w:val="single" w:sz="8" w:space="0" w:color="000000"/>
+              <w:right w:val="single" w:sz="8" w:space="0" w:color="000000"/>
+            </w:tcBorders>
+            <w:shd w:color="auto" w:fill="auto" w:val="clear"/>
           </w:tcPr>
           <w:p>
             <w:pPr>
-              <w:widowControl w:val="0"/>
-              <w:pBdr>
-                <w:top w:val="nil"/>
-                <w:left w:val="nil"/>
-                <w:bottom w:val="nil"/>
-                <w:right w:val="nil"/>
-                <w:between w:val="nil"/>
-              </w:pBdr>
-              <w:spacing w:before="0" w:line="240" w:lineRule="auto"/>
+              <w:pStyle w:val="Normal"/>
+              <w:widowControl w:val="false"/>
+              <w:pBdr/>
+              <w:spacing w:lineRule="auto" w:line="240" w:before="0" w:after="0"/>
               <w:jc w:val="center"/>
               <w:rPr>
+                <w:b/>
                 <w:b/>
               </w:rPr>
             </w:pPr>
@@ -333,27 +524,23 @@
         <w:tc>
           <w:tcPr>
             <w:tcW w:w="2880" w:type="dxa"/>
-            <w:shd w:val="clear" w:color="auto" w:fill="auto"/>
-            <w:tcMar>
-              <w:top w:w="100" w:type="dxa"/>
-              <w:left w:w="100" w:type="dxa"/>
-              <w:bottom w:w="100" w:type="dxa"/>
-              <w:right w:w="100" w:type="dxa"/>
-            </w:tcMar>
+            <w:tcBorders>
+              <w:top w:val="single" w:sz="8" w:space="0" w:color="000000"/>
+              <w:left w:val="single" w:sz="8" w:space="0" w:color="000000"/>
+              <w:bottom w:val="single" w:sz="8" w:space="0" w:color="000000"/>
+              <w:right w:val="single" w:sz="8" w:space="0" w:color="000000"/>
+            </w:tcBorders>
+            <w:shd w:color="auto" w:fill="auto" w:val="clear"/>
           </w:tcPr>
           <w:p>
             <w:pPr>
-              <w:widowControl w:val="0"/>
-              <w:pBdr>
-                <w:top w:val="nil"/>
-                <w:left w:val="nil"/>
-                <w:bottom w:val="nil"/>
-                <w:right w:val="nil"/>
-                <w:between w:val="nil"/>
-              </w:pBdr>
-              <w:spacing w:before="0" w:line="240" w:lineRule="auto"/>
+              <w:pStyle w:val="Normal"/>
+              <w:widowControl w:val="false"/>
+              <w:pBdr/>
+              <w:spacing w:lineRule="auto" w:line="240" w:before="0" w:after="0"/>
               <w:jc w:val="center"/>
               <w:rPr>
+                <w:b/>
                 <w:b/>
               </w:rPr>
             </w:pPr>
@@ -367,30 +554,28 @@
         </w:tc>
       </w:tr>
       <w:tr>
+        <w:trPr/>
         <w:tc>
           <w:tcPr>
             <w:tcW w:w="2880" w:type="dxa"/>
-            <w:shd w:val="clear" w:color="auto" w:fill="auto"/>
-            <w:tcMar>
-              <w:top w:w="100" w:type="dxa"/>
-              <w:left w:w="100" w:type="dxa"/>
-              <w:bottom w:w="100" w:type="dxa"/>
-              <w:right w:w="100" w:type="dxa"/>
-            </w:tcMar>
+            <w:tcBorders>
+              <w:top w:val="single" w:sz="8" w:space="0" w:color="000000"/>
+              <w:left w:val="single" w:sz="8" w:space="0" w:color="000000"/>
+              <w:bottom w:val="single" w:sz="8" w:space="0" w:color="000000"/>
+              <w:right w:val="single" w:sz="8" w:space="0" w:color="000000"/>
+            </w:tcBorders>
+            <w:shd w:color="auto" w:fill="auto" w:val="clear"/>
           </w:tcPr>
           <w:p>
             <w:pPr>
-              <w:widowControl w:val="0"/>
-              <w:pBdr>
-                <w:top w:val="nil"/>
-                <w:left w:val="nil"/>
-                <w:bottom w:val="nil"/>
-                <w:right w:val="nil"/>
-                <w:between w:val="nil"/>
-              </w:pBdr>
-              <w:spacing w:before="0" w:line="240" w:lineRule="auto"/>
+              <w:pStyle w:val="Normal"/>
+              <w:widowControl w:val="false"/>
+              <w:pBdr/>
+              <w:spacing w:lineRule="auto" w:line="240" w:before="0" w:after="0"/>
+              <w:rPr/>
             </w:pPr>
             <w:r>
+              <w:rPr/>
               <w:t>Dalla Verde Alessandra</w:t>
             </w:r>
           </w:p>
@@ -398,27 +583,24 @@
         <w:tc>
           <w:tcPr>
             <w:tcW w:w="2880" w:type="dxa"/>
-            <w:shd w:val="clear" w:color="auto" w:fill="auto"/>
-            <w:tcMar>
-              <w:top w:w="100" w:type="dxa"/>
-              <w:left w:w="100" w:type="dxa"/>
-              <w:bottom w:w="100" w:type="dxa"/>
-              <w:right w:w="100" w:type="dxa"/>
-            </w:tcMar>
+            <w:tcBorders>
+              <w:top w:val="single" w:sz="8" w:space="0" w:color="000000"/>
+              <w:left w:val="single" w:sz="8" w:space="0" w:color="000000"/>
+              <w:bottom w:val="single" w:sz="8" w:space="0" w:color="000000"/>
+              <w:right w:val="single" w:sz="8" w:space="0" w:color="000000"/>
+            </w:tcBorders>
+            <w:shd w:color="auto" w:fill="auto" w:val="clear"/>
           </w:tcPr>
           <w:p>
             <w:pPr>
-              <w:widowControl w:val="0"/>
-              <w:pBdr>
-                <w:top w:val="nil"/>
-                <w:left w:val="nil"/>
-                <w:bottom w:val="nil"/>
-                <w:right w:val="nil"/>
-                <w:between w:val="nil"/>
-              </w:pBdr>
-              <w:spacing w:before="0" w:line="240" w:lineRule="auto"/>
+              <w:pStyle w:val="Normal"/>
+              <w:widowControl w:val="false"/>
+              <w:pBdr/>
+              <w:spacing w:lineRule="auto" w:line="240" w:before="0" w:after="0"/>
+              <w:rPr/>
             </w:pPr>
             <w:r>
+              <w:rPr/>
               <w:t>Responsabile documentazione/Sviluppatore Back-end/Progettista</w:t>
             </w:r>
           </w:p>
@@ -426,60 +608,52 @@
         <w:tc>
           <w:tcPr>
             <w:tcW w:w="2880" w:type="dxa"/>
-            <w:shd w:val="clear" w:color="auto" w:fill="auto"/>
-            <w:tcMar>
-              <w:top w:w="100" w:type="dxa"/>
-              <w:left w:w="100" w:type="dxa"/>
-              <w:bottom w:w="100" w:type="dxa"/>
-              <w:right w:w="100" w:type="dxa"/>
-            </w:tcMar>
+            <w:tcBorders>
+              <w:top w:val="single" w:sz="8" w:space="0" w:color="000000"/>
+              <w:left w:val="single" w:sz="8" w:space="0" w:color="000000"/>
+              <w:bottom w:val="single" w:sz="8" w:space="0" w:color="000000"/>
+              <w:right w:val="single" w:sz="8" w:space="0" w:color="000000"/>
+            </w:tcBorders>
+            <w:shd w:color="auto" w:fill="auto" w:val="clear"/>
           </w:tcPr>
           <w:p>
             <w:pPr>
-              <w:widowControl w:val="0"/>
-              <w:pBdr>
-                <w:top w:val="nil"/>
-                <w:left w:val="nil"/>
-                <w:bottom w:val="nil"/>
-                <w:right w:val="nil"/>
-                <w:between w:val="nil"/>
-              </w:pBdr>
-              <w:spacing w:before="0" w:line="240" w:lineRule="auto"/>
+              <w:pStyle w:val="Normal"/>
+              <w:widowControl w:val="false"/>
+              <w:pBdr/>
+              <w:spacing w:lineRule="auto" w:line="240" w:before="0" w:after="0"/>
+              <w:rPr/>
             </w:pPr>
             <w:r>
-              <w:t xml:space="preserve">Principalmente il suo ruolo è stato quello di gestire tutta la documentazione. Ha creato i diagrammi e ha sviluppato codice per il Back-end. Inoltre ha gestito buona parte della documentazione delle API Ha lavorato su tutti i documenti, ma nello specifico </w:t>
-            </w:r>
-            <w:r>
-              <w:t>maggiormente sul D2.</w:t>
+              <w:rPr/>
+              <w:t>Principalmente il suo ruolo è stato quello di gestire tutta la documentazione. Ha creato i diagrammi e ha sviluppato codice per il Back-end. Inoltre ha gestito buona parte della documentazione delle API Ha lavorato su tutti i documenti, ma nello specifico maggiormente sul D2.</w:t>
             </w:r>
           </w:p>
         </w:tc>
       </w:tr>
       <w:tr>
+        <w:trPr/>
         <w:tc>
           <w:tcPr>
             <w:tcW w:w="2880" w:type="dxa"/>
-            <w:shd w:val="clear" w:color="auto" w:fill="auto"/>
-            <w:tcMar>
-              <w:top w:w="100" w:type="dxa"/>
-              <w:left w:w="100" w:type="dxa"/>
-              <w:bottom w:w="100" w:type="dxa"/>
-              <w:right w:w="100" w:type="dxa"/>
-            </w:tcMar>
+            <w:tcBorders>
+              <w:top w:val="single" w:sz="8" w:space="0" w:color="000000"/>
+              <w:left w:val="single" w:sz="8" w:space="0" w:color="000000"/>
+              <w:bottom w:val="single" w:sz="8" w:space="0" w:color="000000"/>
+              <w:right w:val="single" w:sz="8" w:space="0" w:color="000000"/>
+            </w:tcBorders>
+            <w:shd w:color="auto" w:fill="auto" w:val="clear"/>
           </w:tcPr>
           <w:p>
             <w:pPr>
-              <w:widowControl w:val="0"/>
-              <w:pBdr>
-                <w:top w:val="nil"/>
-                <w:left w:val="nil"/>
-                <w:bottom w:val="nil"/>
-                <w:right w:val="nil"/>
-                <w:between w:val="nil"/>
-              </w:pBdr>
-              <w:spacing w:before="0" w:line="240" w:lineRule="auto"/>
+              <w:pStyle w:val="Normal"/>
+              <w:widowControl w:val="false"/>
+              <w:pBdr/>
+              <w:spacing w:lineRule="auto" w:line="240" w:before="0" w:after="0"/>
+              <w:rPr/>
             </w:pPr>
             <w:r>
+              <w:rPr/>
               <w:t>Bazzoli Giulio Francesco</w:t>
             </w:r>
           </w:p>
@@ -487,230 +661,159 @@
         <w:tc>
           <w:tcPr>
             <w:tcW w:w="2880" w:type="dxa"/>
-            <w:shd w:val="clear" w:color="auto" w:fill="auto"/>
-            <w:tcMar>
-              <w:top w:w="100" w:type="dxa"/>
-              <w:left w:w="100" w:type="dxa"/>
-              <w:bottom w:w="100" w:type="dxa"/>
-              <w:right w:w="100" w:type="dxa"/>
-            </w:tcMar>
+            <w:tcBorders>
+              <w:top w:val="single" w:sz="8" w:space="0" w:color="000000"/>
+              <w:left w:val="single" w:sz="8" w:space="0" w:color="000000"/>
+              <w:bottom w:val="single" w:sz="8" w:space="0" w:color="000000"/>
+              <w:right w:val="single" w:sz="8" w:space="0" w:color="000000"/>
+            </w:tcBorders>
+            <w:shd w:color="auto" w:fill="auto" w:val="clear"/>
           </w:tcPr>
           <w:p>
             <w:pPr>
-              <w:widowControl w:val="0"/>
-              <w:pBdr>
-                <w:top w:val="nil"/>
-                <w:left w:val="nil"/>
-                <w:bottom w:val="nil"/>
-                <w:right w:val="nil"/>
-                <w:between w:val="nil"/>
-              </w:pBdr>
-              <w:spacing w:before="0" w:line="240" w:lineRule="auto"/>
+              <w:pStyle w:val="Normal"/>
+              <w:widowControl w:val="false"/>
+              <w:pBdr/>
+              <w:spacing w:lineRule="auto" w:line="240" w:before="0" w:after="0"/>
+              <w:rPr/>
             </w:pPr>
             <w:r>
               <w:rPr>
-                <w:rFonts w:asciiTheme="minorHAnsi" w:hAnsiTheme="minorHAnsi"/>
+                <w:rFonts w:ascii="Cambria" w:hAnsi="Cambria" w:asciiTheme="minorHAnsi" w:hAnsiTheme="minorHAnsi"/>
               </w:rPr>
-              <w:t>Team Leader</w:t>
-            </w:r>
-            <w:r>
-              <w:rPr>
-                <w:rFonts w:asciiTheme="minorHAnsi" w:hAnsiTheme="minorHAnsi"/>
-              </w:rPr>
-              <w:t>/ Sviluppatore Front-end/ Sviluppatore Back-End</w:t>
+              <w:t>Team Leader/ Sviluppatore Front-end/ Sviluppatore Back-End</w:t>
             </w:r>
           </w:p>
         </w:tc>
         <w:tc>
           <w:tcPr>
             <w:tcW w:w="2880" w:type="dxa"/>
-            <w:shd w:val="clear" w:color="auto" w:fill="auto"/>
-            <w:tcMar>
-              <w:top w:w="100" w:type="dxa"/>
-              <w:left w:w="100" w:type="dxa"/>
-              <w:bottom w:w="100" w:type="dxa"/>
-              <w:right w:w="100" w:type="dxa"/>
-            </w:tcMar>
+            <w:tcBorders>
+              <w:top w:val="single" w:sz="8" w:space="0" w:color="000000"/>
+              <w:left w:val="single" w:sz="8" w:space="0" w:color="000000"/>
+              <w:bottom w:val="single" w:sz="8" w:space="0" w:color="000000"/>
+              <w:right w:val="single" w:sz="8" w:space="0" w:color="000000"/>
+            </w:tcBorders>
+            <w:shd w:color="auto" w:fill="auto" w:val="clear"/>
           </w:tcPr>
           <w:p>
             <w:pPr>
-              <w:widowControl w:val="0"/>
-              <w:pBdr>
-                <w:top w:val="nil"/>
-                <w:left w:val="nil"/>
-                <w:bottom w:val="nil"/>
-                <w:right w:val="nil"/>
-                <w:between w:val="nil"/>
-              </w:pBdr>
-              <w:spacing w:before="0" w:line="240" w:lineRule="auto"/>
+              <w:pStyle w:val="Normal"/>
+              <w:widowControl w:val="false"/>
+              <w:pBdr/>
+              <w:spacing w:lineRule="auto" w:line="240" w:before="0" w:after="0"/>
+              <w:rPr/>
             </w:pPr>
             <w:r>
               <w:rPr>
-                <w:rFonts w:asciiTheme="minorHAnsi" w:hAnsiTheme="minorHAnsi"/>
+                <w:rFonts w:ascii="Cambria" w:hAnsi="Cambria" w:asciiTheme="minorHAnsi" w:hAnsiTheme="minorHAnsi"/>
               </w:rPr>
-              <w:t xml:space="preserve">Come per gli altri membri del gruppo </w:t>
-            </w:r>
-            <w:r>
-              <w:rPr>
-                <w:rFonts w:asciiTheme="minorHAnsi" w:hAnsiTheme="minorHAnsi"/>
-              </w:rPr>
-              <w:t xml:space="preserve">ha lavorato almeno in parte a ogni step del progetto, ponendo particolare attenzione nella produzione dei </w:t>
-            </w:r>
-            <w:proofErr w:type="spellStart"/>
-            <w:r>
-              <w:rPr>
-                <w:rFonts w:asciiTheme="minorHAnsi" w:hAnsiTheme="minorHAnsi"/>
-              </w:rPr>
-              <w:t>mockup</w:t>
-            </w:r>
-            <w:proofErr w:type="spellEnd"/>
-            <w:r>
-              <w:rPr>
-                <w:rFonts w:asciiTheme="minorHAnsi" w:hAnsiTheme="minorHAnsi"/>
-              </w:rPr>
-              <w:t>, lo sviluppo sia del back-end che del front-end</w:t>
-            </w:r>
-            <w:r>
-              <w:rPr>
-                <w:rFonts w:asciiTheme="minorHAnsi" w:hAnsiTheme="minorHAnsi"/>
-              </w:rPr>
-              <w:t>.</w:t>
-            </w:r>
-            <w:r>
-              <w:rPr>
-                <w:rFonts w:asciiTheme="minorHAnsi" w:hAnsiTheme="minorHAnsi"/>
-              </w:rPr>
-              <w:t xml:space="preserve"> A</w:t>
-            </w:r>
-            <w:r>
-              <w:rPr>
-                <w:rFonts w:asciiTheme="minorHAnsi" w:hAnsiTheme="minorHAnsi"/>
-              </w:rPr>
-              <w:t xml:space="preserve">lcuni </w:t>
-            </w:r>
-            <w:r>
-              <w:rPr>
-                <w:rFonts w:asciiTheme="minorHAnsi" w:hAnsiTheme="minorHAnsi"/>
-              </w:rPr>
-              <w:t xml:space="preserve">campi </w:t>
-            </w:r>
-            <w:r>
-              <w:rPr>
-                <w:rFonts w:asciiTheme="minorHAnsi" w:hAnsiTheme="minorHAnsi"/>
-              </w:rPr>
-              <w:t>in cui si è concentrato</w:t>
-            </w:r>
-            <w:r>
-              <w:rPr>
-                <w:rFonts w:asciiTheme="minorHAnsi" w:hAnsiTheme="minorHAnsi"/>
-              </w:rPr>
-              <w:t xml:space="preserve"> </w:t>
-            </w:r>
-            <w:r>
-              <w:rPr>
-                <w:rFonts w:asciiTheme="minorHAnsi" w:hAnsiTheme="minorHAnsi"/>
-              </w:rPr>
-              <w:lastRenderedPageBreak/>
-              <w:t xml:space="preserve">sono </w:t>
-            </w:r>
-            <w:r>
-              <w:rPr>
-                <w:rFonts w:asciiTheme="minorHAnsi" w:hAnsiTheme="minorHAnsi"/>
-              </w:rPr>
-              <w:t>la produzione di diagrammi di contesto e user flow</w:t>
-            </w:r>
-            <w:r>
-              <w:rPr>
-                <w:rFonts w:asciiTheme="minorHAnsi" w:hAnsiTheme="minorHAnsi"/>
-              </w:rPr>
-              <w:t>, oltre al testing delle API</w:t>
+              <w:t>Come per gli altri membri del gruppo ha lavorato almeno in parte a ogni step del progetto, ponendo particolare attenzione nella produzione dei mockup, lo sviluppo sia del back-end che del front-end. Alcuni campi in cui si è concentrato sono la produzione di diagrammi di contesto e user flow, oltre al testing delle API</w:t>
             </w:r>
           </w:p>
         </w:tc>
       </w:tr>
       <w:tr>
+        <w:trPr/>
         <w:tc>
           <w:tcPr>
             <w:tcW w:w="2880" w:type="dxa"/>
-            <w:shd w:val="clear" w:color="auto" w:fill="auto"/>
-            <w:tcMar>
-              <w:top w:w="100" w:type="dxa"/>
-              <w:left w:w="100" w:type="dxa"/>
-              <w:bottom w:w="100" w:type="dxa"/>
-              <w:right w:w="100" w:type="dxa"/>
-            </w:tcMar>
+            <w:tcBorders>
+              <w:top w:val="single" w:sz="8" w:space="0" w:color="000000"/>
+              <w:left w:val="single" w:sz="8" w:space="0" w:color="000000"/>
+              <w:bottom w:val="single" w:sz="8" w:space="0" w:color="000000"/>
+              <w:right w:val="single" w:sz="8" w:space="0" w:color="000000"/>
+            </w:tcBorders>
+            <w:shd w:color="auto" w:fill="auto" w:val="clear"/>
           </w:tcPr>
           <w:p>
             <w:pPr>
-              <w:widowControl w:val="0"/>
-              <w:pBdr>
-                <w:top w:val="nil"/>
-                <w:left w:val="nil"/>
-                <w:bottom w:val="nil"/>
-                <w:right w:val="nil"/>
-                <w:between w:val="nil"/>
-              </w:pBdr>
-              <w:spacing w:before="0" w:line="240" w:lineRule="auto"/>
+              <w:pStyle w:val="Normal"/>
+              <w:widowControl w:val="false"/>
+              <w:pBdr/>
+              <w:spacing w:lineRule="auto" w:line="240" w:before="0" w:after="0"/>
+              <w:rPr/>
             </w:pPr>
-            <w:proofErr w:type="spellStart"/>
             <w:r>
-              <w:lastRenderedPageBreak/>
-              <w:t>Comincioli</w:t>
-            </w:r>
-            <w:proofErr w:type="spellEnd"/>
-            <w:r>
-              <w:t xml:space="preserve"> Denise</w:t>
+              <w:rPr/>
+              <w:t>Comincioli Denise</w:t>
             </w:r>
           </w:p>
         </w:tc>
         <w:tc>
           <w:tcPr>
             <w:tcW w:w="2880" w:type="dxa"/>
-            <w:shd w:val="clear" w:color="auto" w:fill="auto"/>
-            <w:tcMar>
-              <w:top w:w="100" w:type="dxa"/>
-              <w:left w:w="100" w:type="dxa"/>
-              <w:bottom w:w="100" w:type="dxa"/>
-              <w:right w:w="100" w:type="dxa"/>
-            </w:tcMar>
+            <w:tcBorders>
+              <w:top w:val="single" w:sz="8" w:space="0" w:color="000000"/>
+              <w:left w:val="single" w:sz="8" w:space="0" w:color="000000"/>
+              <w:bottom w:val="single" w:sz="8" w:space="0" w:color="000000"/>
+              <w:right w:val="single" w:sz="8" w:space="0" w:color="000000"/>
+            </w:tcBorders>
+            <w:shd w:color="auto" w:fill="auto" w:val="clear"/>
           </w:tcPr>
           <w:p>
             <w:pPr>
-              <w:widowControl w:val="0"/>
-              <w:pBdr>
-                <w:top w:val="nil"/>
-                <w:left w:val="nil"/>
-                <w:bottom w:val="nil"/>
-                <w:right w:val="nil"/>
-                <w:between w:val="nil"/>
-              </w:pBdr>
-              <w:spacing w:before="0" w:line="240" w:lineRule="auto"/>
+              <w:pStyle w:val="Normal"/>
+              <w:widowControl w:val="false"/>
+              <w:pBdr/>
+              <w:spacing w:lineRule="auto" w:line="240" w:before="0" w:after="0"/>
+              <w:rPr/>
             </w:pPr>
+            <w:r>
+              <w:rPr/>
+              <w:t>Sviluppatore Front-End/ Sviluppatore Back-End</w:t>
+            </w:r>
           </w:p>
         </w:tc>
         <w:tc>
           <w:tcPr>
             <w:tcW w:w="2880" w:type="dxa"/>
-            <w:shd w:val="clear" w:color="auto" w:fill="auto"/>
-            <w:tcMar>
-              <w:top w:w="100" w:type="dxa"/>
-              <w:left w:w="100" w:type="dxa"/>
-              <w:bottom w:w="100" w:type="dxa"/>
-              <w:right w:w="100" w:type="dxa"/>
-            </w:tcMar>
+            <w:tcBorders>
+              <w:top w:val="single" w:sz="8" w:space="0" w:color="000000"/>
+              <w:left w:val="single" w:sz="8" w:space="0" w:color="000000"/>
+              <w:bottom w:val="single" w:sz="8" w:space="0" w:color="000000"/>
+              <w:right w:val="single" w:sz="8" w:space="0" w:color="000000"/>
+            </w:tcBorders>
+            <w:shd w:color="auto" w:fill="auto" w:val="clear"/>
           </w:tcPr>
           <w:p>
             <w:pPr>
-              <w:widowControl w:val="0"/>
-              <w:pBdr>
-                <w:top w:val="nil"/>
-                <w:left w:val="nil"/>
-                <w:bottom w:val="nil"/>
-                <w:right w:val="nil"/>
-                <w:between w:val="nil"/>
-              </w:pBdr>
-              <w:spacing w:before="0" w:line="240" w:lineRule="auto"/>
+              <w:pStyle w:val="Normal"/>
+              <w:widowControl w:val="false"/>
+              <w:pBdr/>
+              <w:spacing w:lineRule="auto" w:line="240" w:before="0" w:after="0"/>
+              <w:rPr/>
             </w:pPr>
+            <w:r>
+              <w:rPr>
+                <w:rFonts w:ascii="Cambria" w:hAnsi="Cambria" w:asciiTheme="minorHAnsi" w:hAnsiTheme="minorHAnsi"/>
+              </w:rPr>
+              <w:t xml:space="preserve">Ho contribuito con la realizzazione dei vari mockup </w:t>
+            </w:r>
+            <w:r>
+              <w:rPr>
+                <w:rFonts w:ascii="Cambria" w:hAnsi="Cambria" w:asciiTheme="minorHAnsi" w:hAnsiTheme="minorHAnsi"/>
+              </w:rPr>
+              <w:t xml:space="preserve">del progetto,  </w:t>
+            </w:r>
+            <w:r>
+              <w:rPr>
+                <w:rFonts w:ascii="Cambria" w:hAnsi="Cambria" w:asciiTheme="minorHAnsi" w:hAnsiTheme="minorHAnsi"/>
+              </w:rPr>
+              <w:t>di parte dei diagrammi</w:t>
+            </w:r>
+            <w:r>
+              <w:rPr>
+                <w:rFonts w:ascii="Cambria" w:hAnsi="Cambria" w:asciiTheme="minorHAnsi" w:hAnsiTheme="minorHAnsi"/>
+              </w:rPr>
+              <w:t xml:space="preserve"> </w:t>
+            </w:r>
+            <w:r>
+              <w:rPr>
+                <w:rFonts w:ascii="Cambria" w:hAnsi="Cambria" w:asciiTheme="minorHAnsi" w:hAnsiTheme="minorHAnsi"/>
+              </w:rPr>
+              <w:t>della documentazione e soprattutto di codice riguardante API e le relative pagine HTML del progetto</w:t>
+            </w:r>
           </w:p>
         </w:tc>
       </w:tr>
@@ -722,125 +825,235 @@
           <w:ilvl w:val="0"/>
           <w:numId w:val="1"/>
         </w:numPr>
-      </w:pPr>
-      <w:bookmarkStart w:id="6" w:name="_hrgwfyu1sb70" w:colFirst="0" w:colLast="0"/>
+        <w:rPr/>
+      </w:pPr>
+      <w:bookmarkStart w:id="6" w:name="_hrgwfyu1sb70"/>
       <w:bookmarkEnd w:id="6"/>
       <w:r>
+        <w:rPr/>
         <w:t>CARICO E DISTRIBUZIONE DEL LAVORO</w:t>
       </w:r>
     </w:p>
     <w:p>
       <w:pPr>
-        <w:ind w:left="720"/>
-      </w:pPr>
-      <w:r>
+        <w:pStyle w:val="Normal"/>
+        <w:ind w:left="720" w:hanging="0"/>
+        <w:rPr/>
+      </w:pPr>
+      <w:r>
+        <w:rPr/>
         <w:t>In questo paragrafo vengono caricate le ore totali di lavoro per ciascun membro del gruppo. Dopo aver mostrato le tabelle (contenenti ore, date e informazioni sul lavoro eseguito), verranno analizzati eventuali squilibri sulle ore.</w:t>
       </w:r>
     </w:p>
     <w:p>
       <w:pPr>
-        <w:ind w:left="720"/>
-      </w:pPr>
-    </w:p>
-    <w:p>
-      <w:pPr>
-        <w:ind w:left="720"/>
-      </w:pPr>
-    </w:p>
-    <w:p>
-      <w:pPr>
-        <w:ind w:left="720"/>
-      </w:pPr>
-    </w:p>
-    <w:p>
-      <w:pPr>
-        <w:ind w:left="720"/>
-      </w:pPr>
-    </w:p>
-    <w:p>
-      <w:pPr>
-        <w:ind w:left="720"/>
-      </w:pPr>
-    </w:p>
-    <w:p>
-      <w:pPr>
-        <w:ind w:left="720"/>
-      </w:pPr>
-    </w:p>
-    <w:p>
-      <w:pPr>
-        <w:ind w:left="720"/>
-      </w:pPr>
-    </w:p>
-    <w:p>
-      <w:pPr>
-        <w:ind w:left="720"/>
-      </w:pPr>
-    </w:p>
-    <w:p>
-      <w:pPr>
-        <w:ind w:left="720"/>
-      </w:pPr>
-    </w:p>
-    <w:p>
-      <w:pPr>
-        <w:ind w:left="720"/>
-      </w:pPr>
-    </w:p>
-    <w:p>
-      <w:pPr>
-        <w:ind w:left="720"/>
-      </w:pPr>
-    </w:p>
-    <w:p>
-      <w:pPr>
-        <w:ind w:left="720"/>
-      </w:pPr>
-    </w:p>
-    <w:p>
-      <w:pPr>
-        <w:ind w:left="720"/>
-      </w:pPr>
-    </w:p>
-    <w:p>
-      <w:pPr>
-        <w:ind w:left="720"/>
-      </w:pPr>
-    </w:p>
-    <w:p>
-      <w:pPr>
-        <w:ind w:left="720"/>
-      </w:pPr>
-    </w:p>
-    <w:p>
-      <w:pPr>
-        <w:ind w:left="720"/>
-      </w:pPr>
-    </w:p>
-    <w:p>
-      <w:pPr>
-        <w:ind w:left="720"/>
-      </w:pPr>
-    </w:p>
-    <w:p>
-      <w:pPr>
-        <w:ind w:left="720"/>
-      </w:pPr>
-    </w:p>
-    <w:p>
-      <w:pPr>
-        <w:ind w:left="720"/>
-      </w:pPr>
-    </w:p>
-    <w:p>
-      <w:pPr>
-        <w:ind w:left="720"/>
-      </w:pPr>
-    </w:p>
-    <w:p>
-      <w:pPr>
-        <w:ind w:left="720"/>
-      </w:pPr>
+        <w:pStyle w:val="Normal"/>
+        <w:ind w:left="720" w:hanging="0"/>
+        <w:rPr/>
+      </w:pPr>
+      <w:r>
+        <w:rPr/>
+      </w:r>
+    </w:p>
+    <w:p>
+      <w:pPr>
+        <w:pStyle w:val="Normal"/>
+        <w:ind w:left="720" w:hanging="0"/>
+        <w:rPr/>
+      </w:pPr>
+      <w:r>
+        <w:rPr/>
+      </w:r>
+    </w:p>
+    <w:p>
+      <w:pPr>
+        <w:pStyle w:val="Normal"/>
+        <w:ind w:left="720" w:hanging="0"/>
+        <w:rPr/>
+      </w:pPr>
+      <w:r>
+        <w:rPr/>
+      </w:r>
+    </w:p>
+    <w:p>
+      <w:pPr>
+        <w:pStyle w:val="Normal"/>
+        <w:ind w:left="720" w:hanging="0"/>
+        <w:rPr/>
+      </w:pPr>
+      <w:r>
+        <w:rPr/>
+      </w:r>
+    </w:p>
+    <w:p>
+      <w:pPr>
+        <w:pStyle w:val="Normal"/>
+        <w:ind w:left="720" w:hanging="0"/>
+        <w:rPr/>
+      </w:pPr>
+      <w:r>
+        <w:rPr/>
+      </w:r>
+    </w:p>
+    <w:p>
+      <w:pPr>
+        <w:pStyle w:val="Normal"/>
+        <w:ind w:left="720" w:hanging="0"/>
+        <w:rPr/>
+      </w:pPr>
+      <w:r>
+        <w:rPr/>
+      </w:r>
+    </w:p>
+    <w:p>
+      <w:pPr>
+        <w:pStyle w:val="Normal"/>
+        <w:ind w:left="720" w:hanging="0"/>
+        <w:rPr/>
+      </w:pPr>
+      <w:r>
+        <w:rPr/>
+      </w:r>
+    </w:p>
+    <w:p>
+      <w:pPr>
+        <w:pStyle w:val="Normal"/>
+        <w:ind w:left="720" w:hanging="0"/>
+        <w:rPr/>
+      </w:pPr>
+      <w:r>
+        <w:rPr/>
+      </w:r>
+    </w:p>
+    <w:p>
+      <w:pPr>
+        <w:pStyle w:val="Normal"/>
+        <w:ind w:left="720" w:hanging="0"/>
+        <w:rPr/>
+      </w:pPr>
+      <w:r>
+        <w:rPr/>
+      </w:r>
+    </w:p>
+    <w:p>
+      <w:pPr>
+        <w:pStyle w:val="Normal"/>
+        <w:ind w:left="720" w:hanging="0"/>
+        <w:rPr/>
+      </w:pPr>
+      <w:r>
+        <w:rPr/>
+      </w:r>
+    </w:p>
+    <w:p>
+      <w:pPr>
+        <w:pStyle w:val="Normal"/>
+        <w:ind w:left="720" w:hanging="0"/>
+        <w:rPr/>
+      </w:pPr>
+      <w:r>
+        <w:rPr/>
+      </w:r>
+    </w:p>
+    <w:p>
+      <w:pPr>
+        <w:pStyle w:val="Normal"/>
+        <w:ind w:left="720" w:hanging="0"/>
+        <w:rPr/>
+      </w:pPr>
+      <w:r>
+        <w:rPr/>
+      </w:r>
+    </w:p>
+    <w:p>
+      <w:pPr>
+        <w:pStyle w:val="Normal"/>
+        <w:ind w:left="720" w:hanging="0"/>
+        <w:rPr/>
+      </w:pPr>
+      <w:r>
+        <w:rPr/>
+      </w:r>
+    </w:p>
+    <w:p>
+      <w:pPr>
+        <w:pStyle w:val="Normal"/>
+        <w:ind w:left="720" w:hanging="0"/>
+        <w:rPr/>
+      </w:pPr>
+      <w:r>
+        <w:rPr/>
+      </w:r>
+    </w:p>
+    <w:p>
+      <w:pPr>
+        <w:pStyle w:val="Normal"/>
+        <w:ind w:left="720" w:hanging="0"/>
+        <w:rPr/>
+      </w:pPr>
+      <w:r>
+        <w:rPr/>
+      </w:r>
+    </w:p>
+    <w:p>
+      <w:pPr>
+        <w:pStyle w:val="Normal"/>
+        <w:ind w:left="720" w:hanging="0"/>
+        <w:rPr/>
+      </w:pPr>
+      <w:r>
+        <w:rPr/>
+      </w:r>
+    </w:p>
+    <w:p>
+      <w:pPr>
+        <w:pStyle w:val="Normal"/>
+        <w:ind w:left="720" w:hanging="0"/>
+        <w:rPr/>
+      </w:pPr>
+      <w:r>
+        <w:rPr/>
+      </w:r>
+    </w:p>
+    <w:p>
+      <w:pPr>
+        <w:pStyle w:val="Normal"/>
+        <w:ind w:left="720" w:hanging="0"/>
+        <w:rPr/>
+      </w:pPr>
+      <w:r>
+        <w:rPr/>
+      </w:r>
+    </w:p>
+    <w:p>
+      <w:pPr>
+        <w:pStyle w:val="Normal"/>
+        <w:ind w:left="720" w:hanging="0"/>
+        <w:rPr/>
+      </w:pPr>
+      <w:r>
+        <w:rPr/>
+      </w:r>
+    </w:p>
+    <w:p>
+      <w:pPr>
+        <w:pStyle w:val="Normal"/>
+        <w:ind w:left="720" w:hanging="0"/>
+        <w:rPr/>
+      </w:pPr>
+      <w:r>
+        <w:rPr/>
+      </w:r>
+    </w:p>
+    <w:p>
+      <w:pPr>
+        <w:pStyle w:val="Normal"/>
+        <w:ind w:left="720" w:hanging="0"/>
+        <w:rPr/>
+      </w:pPr>
+      <w:r>
+        <w:rPr/>
+      </w:r>
     </w:p>
     <w:p>
       <w:pPr>
@@ -849,39 +1062,24 @@
           <w:ilvl w:val="0"/>
           <w:numId w:val="1"/>
         </w:numPr>
-      </w:pPr>
-      <w:bookmarkStart w:id="7" w:name="_ogst1vi07gos" w:colFirst="0" w:colLast="0"/>
+        <w:rPr/>
+      </w:pPr>
+      <w:bookmarkStart w:id="7" w:name="_ogst1vi07gos"/>
       <w:bookmarkEnd w:id="7"/>
       <w:r>
-        <w:t>CRI</w:t>
-      </w:r>
-      <w:r>
-        <w:t>TICITÀ</w:t>
-      </w:r>
-    </w:p>
-    <w:p>
-      <w:pPr>
-        <w:ind w:left="720"/>
-      </w:pPr>
-      <w:r>
-        <w:t>L’unico problema che c’è stato all’inizio e riguarda la distribuzione del lavoro. Abbiamo cercato fin da subito di dividerci il lavoro, ma sbagliando. Avevamo tutti delle parti specifiche a cui lavorare, per questo il quadro generale del progetto ri</w:t>
-      </w:r>
-      <w:r>
-        <w:t xml:space="preserve">schiava di essere perso. Il massimo punto di criticità è avvenuto durante la realizzazione del D2, che forse era il documento chiave per capire meglio cosa volevamo realizzare con </w:t>
-      </w:r>
-      <w:proofErr w:type="spellStart"/>
-      <w:r>
-        <w:t>JustCook</w:t>
-      </w:r>
-      <w:proofErr w:type="spellEnd"/>
-      <w:r>
-        <w:t>. Inoltre è stato il primo documento con molteplici cose da capire e</w:t>
-      </w:r>
-      <w:r>
-        <w:t xml:space="preserve"> creare. Da quel punto in poi è filato praticamente tutto liscio. Ci siamo abituati al carico di lavoro; abbiamo capito che fare tutti un po’ di tutto era il modo migliore e più efficiente per noi tre di lavorare bene. Inoltre abbiamo “perso” più tempo ad </w:t>
-      </w:r>
-      <w:r>
-        <w:t>analizzare le parti tutti insieme per capire le idee degli altri. Quest’ultima cosa è stata molto utile.</w:t>
+        <w:rPr/>
+        <w:t>CRITICITÀ</w:t>
+      </w:r>
+    </w:p>
+    <w:p>
+      <w:pPr>
+        <w:pStyle w:val="Normal"/>
+        <w:ind w:left="720" w:hanging="0"/>
+        <w:rPr/>
+      </w:pPr>
+      <w:r>
+        <w:rPr/>
+        <w:t>L’unico problema che c’è stato all’inizio e riguarda la distribuzione del lavoro. Abbiamo cercato fin da subito di dividerci il lavoro, ma sbagliando. Avevamo tutti delle parti specifiche a cui lavorare, per questo il quadro generale del progetto rischiava di essere perso. Il massimo punto di criticità è avvenuto durante la realizzazione del D2, che forse era il documento chiave per capire meglio cosa volevamo realizzare con JustCook. Inoltre è stato il primo documento con molteplici cose da capire e creare. Da quel punto in poi è filato praticamente tutto liscio. Ci siamo abituati al carico di lavoro; abbiamo capito che fare tutti un po’ di tutto era il modo migliore e più efficiente per noi tre di lavorare bene. Inoltre abbiamo “perso” più tempo ad analizzare le parti tutti insieme per capire le idee degli altri. Quest’ultima cosa è stata molto utile.</w:t>
       </w:r>
     </w:p>
     <w:p>
@@ -891,48 +1089,30 @@
           <w:ilvl w:val="0"/>
           <w:numId w:val="1"/>
         </w:numPr>
-      </w:pPr>
-      <w:bookmarkStart w:id="8" w:name="_7e9foatbp8c4" w:colFirst="0" w:colLast="0"/>
+        <w:rPr/>
+      </w:pPr>
+      <w:bookmarkStart w:id="8" w:name="_7e9foatbp8c4"/>
       <w:bookmarkEnd w:id="8"/>
       <w:r>
+        <w:rPr/>
         <w:t>AUTOVALUTAZIONE</w:t>
       </w:r>
     </w:p>
     <w:p>
       <w:pPr>
-        <w:ind w:left="720"/>
+        <w:pStyle w:val="Normal"/>
+        <w:ind w:left="720" w:hanging="0"/>
+        <w:rPr/>
       </w:pPr>
       <w:r>
         <w:rPr>
-          <w:rFonts w:asciiTheme="minorHAnsi" w:hAnsiTheme="minorHAnsi"/>
+          <w:rFonts w:ascii="Cambria" w:hAnsi="Cambria" w:asciiTheme="minorHAnsi" w:hAnsiTheme="minorHAnsi"/>
         </w:rPr>
-        <w:t>Nel complesso abbiamo lavorato tutti ben</w:t>
-      </w:r>
-      <w:r>
-        <w:rPr>
-          <w:rFonts w:asciiTheme="minorHAnsi" w:hAnsiTheme="minorHAnsi"/>
-        </w:rPr>
-        <w:t>e, nonostante praticamente la totalità degli argomenti ci fosse del tutto sconosciuta</w:t>
-      </w:r>
-      <w:r>
-        <w:rPr>
-          <w:rFonts w:asciiTheme="minorHAnsi" w:hAnsiTheme="minorHAnsi"/>
-        </w:rPr>
-        <w:t>.</w:t>
-      </w:r>
-      <w:r>
-        <w:t xml:space="preserve"> Ci siamo tutti impegnati molto alla realizzazione di </w:t>
-      </w:r>
-      <w:proofErr w:type="spellStart"/>
-      <w:r>
-        <w:t>JustCook</w:t>
-      </w:r>
-      <w:proofErr w:type="spellEnd"/>
-      <w:r>
-        <w:t>. Questo è possibile notarlo da</w:t>
-      </w:r>
-      <w:r>
-        <w:t>lle ore dedicate al progetto (</w:t>
+        <w:t>Nel complesso abbiamo lavorato tutti bene, nonostante praticamente la totalità degli argomenti ci fosse del tutto sconosciuta.</w:t>
+      </w:r>
+      <w:r>
+        <w:rPr/>
+        <w:t xml:space="preserve"> Ci siamo tutti impegnati molto alla realizzazione di JustCook. Questo è possibile notarlo dalle ore dedicate al progetto (</w:t>
       </w:r>
       <w:r>
         <w:rPr>
@@ -941,92 +1121,96 @@
         <w:t>sezione 3</w:t>
       </w:r>
       <w:r>
+        <w:rPr/>
         <w:t>).</w:t>
       </w:r>
     </w:p>
     <w:p>
       <w:pPr>
-        <w:ind w:left="720"/>
-      </w:pPr>
-      <w:r>
+        <w:pStyle w:val="Normal"/>
+        <w:ind w:left="720" w:hanging="0"/>
+        <w:rPr/>
+      </w:pPr>
+      <w:r>
+        <w:rPr/>
         <w:t>Sulla base di queste considerazioni e quelle fatte precedentemente, la nostra autovalutazione è la seguente:</w:t>
       </w:r>
     </w:p>
     <w:p>
       <w:pPr>
-        <w:ind w:left="720"/>
-      </w:pPr>
+        <w:pStyle w:val="Normal"/>
+        <w:ind w:left="720" w:hanging="0"/>
+        <w:rPr/>
+      </w:pPr>
+      <w:r>
+        <w:rPr/>
+      </w:r>
     </w:p>
     <w:tbl>
       <w:tblPr>
         <w:tblStyle w:val="a0"/>
         <w:tblW w:w="8640" w:type="dxa"/>
+        <w:jc w:val="left"/>
         <w:tblInd w:w="720" w:type="dxa"/>
-        <w:tblBorders>
-          <w:top w:val="single" w:sz="8" w:space="0" w:color="000000"/>
-          <w:left w:val="single" w:sz="8" w:space="0" w:color="000000"/>
-          <w:bottom w:val="single" w:sz="8" w:space="0" w:color="000000"/>
-          <w:right w:val="single" w:sz="8" w:space="0" w:color="000000"/>
-          <w:insideH w:val="single" w:sz="8" w:space="0" w:color="000000"/>
-          <w:insideV w:val="single" w:sz="8" w:space="0" w:color="000000"/>
-        </w:tblBorders>
         <w:tblLayout w:type="fixed"/>
-        <w:tblLook w:val="0600" w:firstRow="0" w:lastRow="0" w:firstColumn="0" w:lastColumn="0" w:noHBand="1" w:noVBand="1"/>
+        <w:tblCellMar>
+          <w:top w:w="100" w:type="dxa"/>
+          <w:left w:w="100" w:type="dxa"/>
+          <w:bottom w:w="100" w:type="dxa"/>
+          <w:right w:w="100" w:type="dxa"/>
+        </w:tblCellMar>
+        <w:tblLook w:val="0600" w:noHBand="1" w:noVBand="1" w:firstColumn="0" w:lastRow="0" w:lastColumn="0" w:firstRow="0"/>
       </w:tblPr>
       <w:tblGrid>
         <w:gridCol w:w="4320"/>
-        <w:gridCol w:w="4320"/>
+        <w:gridCol w:w="4319"/>
       </w:tblGrid>
       <w:tr>
+        <w:trPr/>
         <w:tc>
           <w:tcPr>
             <w:tcW w:w="4320" w:type="dxa"/>
-            <w:shd w:val="clear" w:color="auto" w:fill="auto"/>
-            <w:tcMar>
-              <w:top w:w="100" w:type="dxa"/>
-              <w:left w:w="100" w:type="dxa"/>
-              <w:bottom w:w="100" w:type="dxa"/>
-              <w:right w:w="100" w:type="dxa"/>
-            </w:tcMar>
+            <w:tcBorders>
+              <w:top w:val="single" w:sz="8" w:space="0" w:color="000000"/>
+              <w:left w:val="single" w:sz="8" w:space="0" w:color="000000"/>
+              <w:bottom w:val="single" w:sz="8" w:space="0" w:color="000000"/>
+              <w:right w:val="single" w:sz="8" w:space="0" w:color="000000"/>
+            </w:tcBorders>
+            <w:shd w:color="auto" w:fill="auto" w:val="clear"/>
           </w:tcPr>
           <w:p>
             <w:pPr>
-              <w:widowControl w:val="0"/>
-              <w:pBdr>
-                <w:top w:val="nil"/>
-                <w:left w:val="nil"/>
-                <w:bottom w:val="nil"/>
-                <w:right w:val="nil"/>
-                <w:between w:val="nil"/>
-              </w:pBdr>
-              <w:spacing w:before="0" w:line="240" w:lineRule="auto"/>
+              <w:pStyle w:val="Normal"/>
+              <w:widowControl w:val="false"/>
+              <w:pBdr/>
+              <w:spacing w:lineRule="auto" w:line="240" w:before="0" w:after="0"/>
+              <w:rPr/>
             </w:pPr>
+            <w:r>
+              <w:rPr/>
+            </w:r>
           </w:p>
         </w:tc>
         <w:tc>
           <w:tcPr>
-            <w:tcW w:w="4320" w:type="dxa"/>
-            <w:shd w:val="clear" w:color="auto" w:fill="auto"/>
-            <w:tcMar>
-              <w:top w:w="100" w:type="dxa"/>
-              <w:left w:w="100" w:type="dxa"/>
-              <w:bottom w:w="100" w:type="dxa"/>
-              <w:right w:w="100" w:type="dxa"/>
-            </w:tcMar>
+            <w:tcW w:w="4319" w:type="dxa"/>
+            <w:tcBorders>
+              <w:top w:val="single" w:sz="8" w:space="0" w:color="000000"/>
+              <w:left w:val="single" w:sz="8" w:space="0" w:color="000000"/>
+              <w:bottom w:val="single" w:sz="8" w:space="0" w:color="000000"/>
+              <w:right w:val="single" w:sz="8" w:space="0" w:color="000000"/>
+            </w:tcBorders>
+            <w:shd w:color="auto" w:fill="auto" w:val="clear"/>
           </w:tcPr>
           <w:p>
             <w:pPr>
-              <w:widowControl w:val="0"/>
-              <w:pBdr>
-                <w:top w:val="nil"/>
-                <w:left w:val="nil"/>
-                <w:bottom w:val="nil"/>
-                <w:right w:val="nil"/>
-                <w:between w:val="nil"/>
-              </w:pBdr>
-              <w:spacing w:before="0" w:line="240" w:lineRule="auto"/>
+              <w:pStyle w:val="Normal"/>
+              <w:widowControl w:val="false"/>
+              <w:pBdr/>
+              <w:spacing w:lineRule="auto" w:line="240" w:before="0" w:after="0"/>
               <w:jc w:val="center"/>
               <w:rPr>
+                <w:b/>
                 <w:b/>
               </w:rPr>
             </w:pPr>
@@ -1040,116 +1224,107 @@
         </w:tc>
       </w:tr>
       <w:tr>
+        <w:trPr/>
         <w:tc>
           <w:tcPr>
             <w:tcW w:w="4320" w:type="dxa"/>
-            <w:shd w:val="clear" w:color="auto" w:fill="auto"/>
-            <w:tcMar>
-              <w:top w:w="100" w:type="dxa"/>
-              <w:left w:w="100" w:type="dxa"/>
-              <w:bottom w:w="100" w:type="dxa"/>
-              <w:right w:w="100" w:type="dxa"/>
-            </w:tcMar>
+            <w:tcBorders>
+              <w:top w:val="single" w:sz="8" w:space="0" w:color="000000"/>
+              <w:left w:val="single" w:sz="8" w:space="0" w:color="000000"/>
+              <w:bottom w:val="single" w:sz="8" w:space="0" w:color="000000"/>
+              <w:right w:val="single" w:sz="8" w:space="0" w:color="000000"/>
+            </w:tcBorders>
+            <w:shd w:color="auto" w:fill="auto" w:val="clear"/>
           </w:tcPr>
           <w:p>
             <w:pPr>
-              <w:widowControl w:val="0"/>
-              <w:pBdr>
-                <w:top w:val="nil"/>
-                <w:left w:val="nil"/>
-                <w:bottom w:val="nil"/>
-                <w:right w:val="nil"/>
-                <w:between w:val="nil"/>
-              </w:pBdr>
-              <w:spacing w:before="0" w:line="240" w:lineRule="auto"/>
+              <w:pStyle w:val="Normal"/>
+              <w:widowControl w:val="false"/>
+              <w:pBdr/>
+              <w:spacing w:lineRule="auto" w:line="240" w:before="0" w:after="0"/>
+              <w:rPr/>
             </w:pPr>
             <w:r>
+              <w:rPr/>
               <w:t>Dalla Verde Alessandra</w:t>
             </w:r>
           </w:p>
         </w:tc>
         <w:tc>
           <w:tcPr>
-            <w:tcW w:w="4320" w:type="dxa"/>
-            <w:shd w:val="clear" w:color="auto" w:fill="auto"/>
-            <w:tcMar>
-              <w:top w:w="100" w:type="dxa"/>
-              <w:left w:w="100" w:type="dxa"/>
-              <w:bottom w:w="100" w:type="dxa"/>
-              <w:right w:w="100" w:type="dxa"/>
-            </w:tcMar>
+            <w:tcW w:w="4319" w:type="dxa"/>
+            <w:tcBorders>
+              <w:top w:val="single" w:sz="8" w:space="0" w:color="000000"/>
+              <w:left w:val="single" w:sz="8" w:space="0" w:color="000000"/>
+              <w:bottom w:val="single" w:sz="8" w:space="0" w:color="000000"/>
+              <w:right w:val="single" w:sz="8" w:space="0" w:color="000000"/>
+            </w:tcBorders>
+            <w:shd w:color="auto" w:fill="auto" w:val="clear"/>
           </w:tcPr>
           <w:p>
             <w:pPr>
-              <w:widowControl w:val="0"/>
-              <w:pBdr>
-                <w:top w:val="nil"/>
-                <w:left w:val="nil"/>
-                <w:bottom w:val="nil"/>
-                <w:right w:val="nil"/>
-                <w:between w:val="nil"/>
-              </w:pBdr>
-              <w:spacing w:before="0" w:line="240" w:lineRule="auto"/>
+              <w:pStyle w:val="Normal"/>
+              <w:widowControl w:val="false"/>
+              <w:pBdr/>
+              <w:spacing w:lineRule="auto" w:line="240" w:before="0" w:after="0"/>
               <w:jc w:val="center"/>
+              <w:rPr/>
             </w:pPr>
+            <w:r>
+              <w:rPr/>
+            </w:r>
           </w:p>
         </w:tc>
       </w:tr>
       <w:tr>
+        <w:trPr/>
         <w:tc>
           <w:tcPr>
             <w:tcW w:w="4320" w:type="dxa"/>
-            <w:shd w:val="clear" w:color="auto" w:fill="auto"/>
-            <w:tcMar>
-              <w:top w:w="100" w:type="dxa"/>
-              <w:left w:w="100" w:type="dxa"/>
-              <w:bottom w:w="100" w:type="dxa"/>
-              <w:right w:w="100" w:type="dxa"/>
-            </w:tcMar>
+            <w:tcBorders>
+              <w:top w:val="single" w:sz="8" w:space="0" w:color="000000"/>
+              <w:left w:val="single" w:sz="8" w:space="0" w:color="000000"/>
+              <w:bottom w:val="single" w:sz="8" w:space="0" w:color="000000"/>
+              <w:right w:val="single" w:sz="8" w:space="0" w:color="000000"/>
+            </w:tcBorders>
+            <w:shd w:color="auto" w:fill="auto" w:val="clear"/>
           </w:tcPr>
           <w:p>
             <w:pPr>
-              <w:widowControl w:val="0"/>
-              <w:pBdr>
-                <w:top w:val="nil"/>
-                <w:left w:val="nil"/>
-                <w:bottom w:val="nil"/>
-                <w:right w:val="nil"/>
-                <w:between w:val="nil"/>
-              </w:pBdr>
-              <w:spacing w:before="0" w:line="240" w:lineRule="auto"/>
+              <w:pStyle w:val="Normal"/>
+              <w:widowControl w:val="false"/>
+              <w:pBdr/>
+              <w:spacing w:lineRule="auto" w:line="240" w:before="0" w:after="0"/>
+              <w:rPr/>
             </w:pPr>
             <w:r>
+              <w:rPr/>
               <w:t xml:space="preserve">Bazzoli Giulio </w:t>
             </w:r>
           </w:p>
         </w:tc>
         <w:tc>
           <w:tcPr>
-            <w:tcW w:w="4320" w:type="dxa"/>
-            <w:shd w:val="clear" w:color="auto" w:fill="auto"/>
-            <w:tcMar>
-              <w:top w:w="100" w:type="dxa"/>
-              <w:left w:w="100" w:type="dxa"/>
-              <w:bottom w:w="100" w:type="dxa"/>
-              <w:right w:w="100" w:type="dxa"/>
-            </w:tcMar>
+            <w:tcW w:w="4319" w:type="dxa"/>
+            <w:tcBorders>
+              <w:top w:val="single" w:sz="8" w:space="0" w:color="000000"/>
+              <w:left w:val="single" w:sz="8" w:space="0" w:color="000000"/>
+              <w:bottom w:val="single" w:sz="8" w:space="0" w:color="000000"/>
+              <w:right w:val="single" w:sz="8" w:space="0" w:color="000000"/>
+            </w:tcBorders>
+            <w:shd w:color="auto" w:fill="auto" w:val="clear"/>
           </w:tcPr>
           <w:p>
             <w:pPr>
-              <w:widowControl w:val="0"/>
-              <w:pBdr>
-                <w:top w:val="nil"/>
-                <w:left w:val="nil"/>
-                <w:bottom w:val="nil"/>
-                <w:right w:val="nil"/>
-                <w:between w:val="nil"/>
-              </w:pBdr>
-              <w:spacing w:before="0" w:line="240" w:lineRule="auto"/>
+              <w:pStyle w:val="Normal"/>
+              <w:widowControl w:val="false"/>
+              <w:pBdr/>
+              <w:spacing w:lineRule="auto" w:line="240" w:before="0" w:after="0"/>
+              <w:rPr/>
             </w:pPr>
             <w:r>
               <w:rPr>
-                <w:rFonts w:asciiTheme="minorHAnsi" w:hAnsiTheme="minorHAnsi"/>
+                <w:rFonts w:ascii="Cambria" w:hAnsi="Cambria" w:asciiTheme="minorHAnsi" w:hAnsiTheme="minorHAnsi"/>
               </w:rPr>
               <w:t>30</w:t>
             </w:r>
@@ -1157,210 +1332,152 @@
         </w:tc>
       </w:tr>
       <w:tr>
+        <w:trPr/>
         <w:tc>
           <w:tcPr>
             <w:tcW w:w="4320" w:type="dxa"/>
-            <w:shd w:val="clear" w:color="auto" w:fill="auto"/>
-            <w:tcMar>
-              <w:top w:w="100" w:type="dxa"/>
-              <w:left w:w="100" w:type="dxa"/>
-              <w:bottom w:w="100" w:type="dxa"/>
-              <w:right w:w="100" w:type="dxa"/>
-            </w:tcMar>
+            <w:tcBorders>
+              <w:top w:val="single" w:sz="8" w:space="0" w:color="000000"/>
+              <w:left w:val="single" w:sz="8" w:space="0" w:color="000000"/>
+              <w:bottom w:val="single" w:sz="8" w:space="0" w:color="000000"/>
+              <w:right w:val="single" w:sz="8" w:space="0" w:color="000000"/>
+            </w:tcBorders>
+            <w:shd w:color="auto" w:fill="auto" w:val="clear"/>
           </w:tcPr>
           <w:p>
             <w:pPr>
-              <w:widowControl w:val="0"/>
-              <w:pBdr>
-                <w:top w:val="nil"/>
-                <w:left w:val="nil"/>
-                <w:bottom w:val="nil"/>
-                <w:right w:val="nil"/>
-                <w:between w:val="nil"/>
-              </w:pBdr>
-              <w:spacing w:before="0" w:line="240" w:lineRule="auto"/>
+              <w:pStyle w:val="Normal"/>
+              <w:widowControl w:val="false"/>
+              <w:pBdr/>
+              <w:spacing w:lineRule="auto" w:line="240" w:before="0" w:after="0"/>
+              <w:rPr/>
             </w:pPr>
-            <w:proofErr w:type="spellStart"/>
             <w:r>
-              <w:t>Comincioli</w:t>
-            </w:r>
-            <w:proofErr w:type="spellEnd"/>
-            <w:r>
-              <w:t xml:space="preserve"> Denise</w:t>
+              <w:rPr/>
+              <w:t>Comincioli Denise</w:t>
             </w:r>
           </w:p>
         </w:tc>
         <w:tc>
           <w:tcPr>
-            <w:tcW w:w="4320" w:type="dxa"/>
-            <w:shd w:val="clear" w:color="auto" w:fill="auto"/>
-            <w:tcMar>
-              <w:top w:w="100" w:type="dxa"/>
-              <w:left w:w="100" w:type="dxa"/>
-              <w:bottom w:w="100" w:type="dxa"/>
-              <w:right w:w="100" w:type="dxa"/>
-            </w:tcMar>
+            <w:tcW w:w="4319" w:type="dxa"/>
+            <w:tcBorders>
+              <w:top w:val="single" w:sz="8" w:space="0" w:color="000000"/>
+              <w:left w:val="single" w:sz="8" w:space="0" w:color="000000"/>
+              <w:bottom w:val="single" w:sz="8" w:space="0" w:color="000000"/>
+              <w:right w:val="single" w:sz="8" w:space="0" w:color="000000"/>
+            </w:tcBorders>
+            <w:shd w:color="auto" w:fill="auto" w:val="clear"/>
           </w:tcPr>
           <w:p>
             <w:pPr>
-              <w:widowControl w:val="0"/>
-              <w:pBdr>
-                <w:top w:val="nil"/>
-                <w:left w:val="nil"/>
-                <w:bottom w:val="nil"/>
-                <w:right w:val="nil"/>
-                <w:between w:val="nil"/>
-              </w:pBdr>
-              <w:spacing w:before="0" w:line="240" w:lineRule="auto"/>
+              <w:pStyle w:val="Normal"/>
+              <w:widowControl w:val="false"/>
+              <w:pBdr/>
+              <w:spacing w:lineRule="auto" w:line="240" w:before="0" w:after="0"/>
+              <w:rPr/>
             </w:pPr>
+            <w:r>
+              <w:rPr/>
+            </w:r>
           </w:p>
         </w:tc>
       </w:tr>
     </w:tbl>
     <w:p>
       <w:pPr>
-        <w:ind w:left="720"/>
-      </w:pPr>
+        <w:pStyle w:val="Normal"/>
+        <w:ind w:left="720" w:hanging="0"/>
+        <w:rPr/>
+      </w:pPr>
+      <w:r>
+        <w:rPr/>
+      </w:r>
     </w:p>
     <w:sectPr>
-      <w:headerReference w:type="default" r:id="rId9"/>
-      <w:headerReference w:type="first" r:id="rId10"/>
-      <w:footerReference w:type="first" r:id="rId11"/>
+      <w:headerReference w:type="default" r:id="rId4"/>
+      <w:headerReference w:type="first" r:id="rId5"/>
+      <w:footerReference w:type="first" r:id="rId6"/>
+      <w:type w:val="nextPage"/>
       <w:pgSz w:w="12240" w:h="15840"/>
-      <w:pgMar w:top="1080" w:right="1440" w:bottom="1080" w:left="1440" w:header="0" w:footer="720" w:gutter="0"/>
-      <w:pgNumType w:start="1"/>
-      <w:cols w:space="720"/>
+      <w:pgMar w:left="1440" w:right="1440" w:gutter="0" w:header="0" w:top="1080" w:footer="720" w:bottom="1080"/>
+      <w:pgNumType w:start="1" w:fmt="decimal"/>
+      <w:formProt w:val="false"/>
       <w:titlePg/>
+      <w:textDirection w:val="lrTb"/>
+      <w:docGrid w:type="default" w:linePitch="100" w:charSpace="4096"/>
     </w:sectPr>
   </w:body>
 </w:document>
 </file>
 
-<file path=word/endnotes.xml><?xml version="1.0" encoding="utf-8"?>
-<w:endnotes xmlns:wpc="http://schemas.microsoft.com/office/word/2010/wordprocessingCanvas" xmlns:cx="http://schemas.microsoft.com/office/drawing/2014/chartex" xmlns:cx1="http://schemas.microsoft.com/office/drawing/2015/9/8/chartex" xmlns:cx2="http://schemas.microsoft.com/office/drawing/2015/10/21/chartex" xmlns:cx3="http://schemas.microsoft.com/office/drawing/2016/5/9/chartex" xmlns:cx4="http://schemas.microsoft.com/office/drawing/2016/5/10/chartex" xmlns:cx5="http://schemas.microsoft.com/office/drawing/2016/5/11/chartex" xmlns:cx6="http://schemas.microsoft.com/office/drawing/2016/5/12/chartex" xmlns:cx7="http://schemas.microsoft.com/office/drawing/2016/5/13/chartex" xmlns:cx8="http://schemas.microsoft.com/office/drawing/2016/5/14/chartex" xmlns:mc="http://schemas.openxmlformats.org/markup-compatibility/2006" xmlns:aink="http://schemas.microsoft.com/office/drawing/2016/ink" xmlns:am3d="http://schemas.microsoft.com/office/drawing/2017/model3d" xmlns:o="urn:schemas-microsoft-com:office:office" xmlns:r="http://schemas.openxmlformats.org/officeDocument/2006/relationships" xmlns:m="http://schemas.openxmlformats.org/officeDocument/2006/math" xmlns:v="urn:schemas-microsoft-com:vml" xmlns:wp14="http://schemas.microsoft.com/office/word/2010/wordprocessingDrawing" xmlns:wp="http://schemas.openxmlformats.org/drawingml/2006/wordprocessingDrawing" xmlns:w10="urn:schemas-microsoft-com:office:word" xmlns:w="http://schemas.openxmlformats.org/wordprocessingml/2006/main" xmlns:w14="http://schemas.microsoft.com/office/word/2010/wordml" xmlns:w15="http://schemas.microsoft.com/office/word/2012/wordml" xmlns:w16cex="http://schemas.microsoft.com/office/word/2018/wordml/cex" xmlns:w16cid="http://schemas.microsoft.com/office/word/2016/wordml/cid" xmlns:w16="http://schemas.microsoft.com/office/word/2018/wordml" xmlns:w16sdtdh="http://schemas.microsoft.com/office/word/2020/wordml/sdtdatahash" xmlns:w16se="http://schemas.microsoft.com/office/word/2015/wordml/symex" xmlns:wpg="http://schemas.microsoft.com/office/word/2010/wordprocessingGroup" xmlns:wpi="http://schemas.microsoft.com/office/word/2010/wordprocessingInk" xmlns:wne="http://schemas.microsoft.com/office/word/2006/wordml" xmlns:wps="http://schemas.microsoft.com/office/word/2010/wordprocessingShape" mc:Ignorable="w14 w15 w16se w16cid w16 w16cex w16sdtdh wp14">
-  <w:endnote w:type="separator" w:id="-1">
-    <w:p>
-      <w:pPr>
-        <w:spacing w:before="0" w:line="240" w:lineRule="auto"/>
-      </w:pPr>
-      <w:r>
-        <w:separator/>
-      </w:r>
-    </w:p>
-  </w:endnote>
-  <w:endnote w:type="continuationSeparator" w:id="0">
-    <w:p>
-      <w:pPr>
-        <w:spacing w:before="0" w:line="240" w:lineRule="auto"/>
-      </w:pPr>
-      <w:r>
-        <w:continuationSeparator/>
-      </w:r>
-    </w:p>
-  </w:endnote>
-</w:endnotes>
-</file>
-
 <file path=word/footer1.xml><?xml version="1.0" encoding="utf-8"?>
-<w:ftr xmlns:wpc="http://schemas.microsoft.com/office/word/2010/wordprocessingCanvas" xmlns:cx="http://schemas.microsoft.com/office/drawing/2014/chartex" xmlns:cx1="http://schemas.microsoft.com/office/drawing/2015/9/8/chartex" xmlns:cx2="http://schemas.microsoft.com/office/drawing/2015/10/21/chartex" xmlns:cx3="http://schemas.microsoft.com/office/drawing/2016/5/9/chartex" xmlns:cx4="http://schemas.microsoft.com/office/drawing/2016/5/10/chartex" xmlns:cx5="http://schemas.microsoft.com/office/drawing/2016/5/11/chartex" xmlns:cx6="http://schemas.microsoft.com/office/drawing/2016/5/12/chartex" xmlns:cx7="http://schemas.microsoft.com/office/drawing/2016/5/13/chartex" xmlns:cx8="http://schemas.microsoft.com/office/drawing/2016/5/14/chartex" xmlns:mc="http://schemas.openxmlformats.org/markup-compatibility/2006" xmlns:aink="http://schemas.microsoft.com/office/drawing/2016/ink" xmlns:am3d="http://schemas.microsoft.com/office/drawing/2017/model3d" xmlns:o="urn:schemas-microsoft-com:office:office" xmlns:r="http://schemas.openxmlformats.org/officeDocument/2006/relationships" xmlns:m="http://schemas.openxmlformats.org/officeDocument/2006/math" xmlns:v="urn:schemas-microsoft-com:vml" xmlns:wp14="http://schemas.microsoft.com/office/word/2010/wordprocessingDrawing" xmlns:wp="http://schemas.openxmlformats.org/drawingml/2006/wordprocessingDrawing" xmlns:w10="urn:schemas-microsoft-com:office:word" xmlns:w="http://schemas.openxmlformats.org/wordprocessingml/2006/main" xmlns:w14="http://schemas.microsoft.com/office/word/2010/wordml" xmlns:w15="http://schemas.microsoft.com/office/word/2012/wordml" xmlns:w16cex="http://schemas.microsoft.com/office/word/2018/wordml/cex" xmlns:w16cid="http://schemas.microsoft.com/office/word/2016/wordml/cid" xmlns:w16="http://schemas.microsoft.com/office/word/2018/wordml" xmlns:w16sdtdh="http://schemas.microsoft.com/office/word/2020/wordml/sdtdatahash" xmlns:w16se="http://schemas.microsoft.com/office/word/2015/wordml/symex" xmlns:wpg="http://schemas.microsoft.com/office/word/2010/wordprocessingGroup" xmlns:wpi="http://schemas.microsoft.com/office/word/2010/wordprocessingInk" xmlns:wne="http://schemas.microsoft.com/office/word/2006/wordml" xmlns:wps="http://schemas.microsoft.com/office/word/2010/wordprocessingShape" mc:Ignorable="w14 w15 w16se w16cid w16 w16cex w16sdtdh wp14">
+<w:ftr xmlns:o="urn:schemas-microsoft-com:office:office" xmlns:r="http://schemas.openxmlformats.org/officeDocument/2006/relationships" xmlns:v="urn:schemas-microsoft-com:vml" xmlns:w="http://schemas.openxmlformats.org/wordprocessingml/2006/main" xmlns:w10="urn:schemas-microsoft-com:office:word" xmlns:wp="http://schemas.openxmlformats.org/drawingml/2006/wordprocessingDrawing" xmlns:wps="http://schemas.microsoft.com/office/word/2010/wordprocessingShape" xmlns:wpg="http://schemas.microsoft.com/office/word/2010/wordprocessingGroup" xmlns:mc="http://schemas.openxmlformats.org/markup-compatibility/2006" xmlns:wp14="http://schemas.microsoft.com/office/word/2010/wordprocessingDrawing" xmlns:w14="http://schemas.microsoft.com/office/word/2010/wordml" xmlns:w15="http://schemas.microsoft.com/office/word/2012/wordml" mc:Ignorable="w14 wp14 w15">
   <w:p>
     <w:pPr>
-      <w:pBdr>
-        <w:top w:val="nil"/>
-        <w:left w:val="nil"/>
-        <w:bottom w:val="nil"/>
-        <w:right w:val="nil"/>
-        <w:between w:val="nil"/>
-      </w:pBdr>
-      <w:spacing w:after="720"/>
+      <w:pStyle w:val="Normal"/>
+      <w:pBdr/>
+      <w:spacing w:before="200" w:after="720"/>
+      <w:rPr/>
     </w:pPr>
+    <w:r>
+      <w:rPr/>
+    </w:r>
   </w:p>
 </w:ftr>
 </file>
 
-<file path=word/footnotes.xml><?xml version="1.0" encoding="utf-8"?>
-<w:footnotes xmlns:wpc="http://schemas.microsoft.com/office/word/2010/wordprocessingCanvas" xmlns:cx="http://schemas.microsoft.com/office/drawing/2014/chartex" xmlns:cx1="http://schemas.microsoft.com/office/drawing/2015/9/8/chartex" xmlns:cx2="http://schemas.microsoft.com/office/drawing/2015/10/21/chartex" xmlns:cx3="http://schemas.microsoft.com/office/drawing/2016/5/9/chartex" xmlns:cx4="http://schemas.microsoft.com/office/drawing/2016/5/10/chartex" xmlns:cx5="http://schemas.microsoft.com/office/drawing/2016/5/11/chartex" xmlns:cx6="http://schemas.microsoft.com/office/drawing/2016/5/12/chartex" xmlns:cx7="http://schemas.microsoft.com/office/drawing/2016/5/13/chartex" xmlns:cx8="http://schemas.microsoft.com/office/drawing/2016/5/14/chartex" xmlns:mc="http://schemas.openxmlformats.org/markup-compatibility/2006" xmlns:aink="http://schemas.microsoft.com/office/drawing/2016/ink" xmlns:am3d="http://schemas.microsoft.com/office/drawing/2017/model3d" xmlns:o="urn:schemas-microsoft-com:office:office" xmlns:r="http://schemas.openxmlformats.org/officeDocument/2006/relationships" xmlns:m="http://schemas.openxmlformats.org/officeDocument/2006/math" xmlns:v="urn:schemas-microsoft-com:vml" xmlns:wp14="http://schemas.microsoft.com/office/word/2010/wordprocessingDrawing" xmlns:wp="http://schemas.openxmlformats.org/drawingml/2006/wordprocessingDrawing" xmlns:w10="urn:schemas-microsoft-com:office:word" xmlns:w="http://schemas.openxmlformats.org/wordprocessingml/2006/main" xmlns:w14="http://schemas.microsoft.com/office/word/2010/wordml" xmlns:w15="http://schemas.microsoft.com/office/word/2012/wordml" xmlns:w16cex="http://schemas.microsoft.com/office/word/2018/wordml/cex" xmlns:w16cid="http://schemas.microsoft.com/office/word/2016/wordml/cid" xmlns:w16="http://schemas.microsoft.com/office/word/2018/wordml" xmlns:w16sdtdh="http://schemas.microsoft.com/office/word/2020/wordml/sdtdatahash" xmlns:w16se="http://schemas.microsoft.com/office/word/2015/wordml/symex" xmlns:wpg="http://schemas.microsoft.com/office/word/2010/wordprocessingGroup" xmlns:wpi="http://schemas.microsoft.com/office/word/2010/wordprocessingInk" xmlns:wne="http://schemas.microsoft.com/office/word/2006/wordml" xmlns:wps="http://schemas.microsoft.com/office/word/2010/wordprocessingShape" mc:Ignorable="w14 w15 w16se w16cid w16 w16cex w16sdtdh wp14">
-  <w:footnote w:type="separator" w:id="-1">
-    <w:p>
-      <w:pPr>
-        <w:spacing w:before="0" w:line="240" w:lineRule="auto"/>
-      </w:pPr>
-      <w:r>
-        <w:separator/>
-      </w:r>
-    </w:p>
-  </w:footnote>
-  <w:footnote w:type="continuationSeparator" w:id="0">
-    <w:p>
-      <w:pPr>
-        <w:spacing w:before="0" w:line="240" w:lineRule="auto"/>
-      </w:pPr>
-      <w:r>
-        <w:continuationSeparator/>
-      </w:r>
-    </w:p>
-  </w:footnote>
-</w:footnotes>
-</file>
-
 <file path=word/header1.xml><?xml version="1.0" encoding="utf-8"?>
-<w:hdr xmlns:wpc="http://schemas.microsoft.com/office/word/2010/wordprocessingCanvas" xmlns:cx="http://schemas.microsoft.com/office/drawing/2014/chartex" xmlns:cx1="http://schemas.microsoft.com/office/drawing/2015/9/8/chartex" xmlns:cx2="http://schemas.microsoft.com/office/drawing/2015/10/21/chartex" xmlns:cx3="http://schemas.microsoft.com/office/drawing/2016/5/9/chartex" xmlns:cx4="http://schemas.microsoft.com/office/drawing/2016/5/10/chartex" xmlns:cx5="http://schemas.microsoft.com/office/drawing/2016/5/11/chartex" xmlns:cx6="http://schemas.microsoft.com/office/drawing/2016/5/12/chartex" xmlns:cx7="http://schemas.microsoft.com/office/drawing/2016/5/13/chartex" xmlns:cx8="http://schemas.microsoft.com/office/drawing/2016/5/14/chartex" xmlns:mc="http://schemas.openxmlformats.org/markup-compatibility/2006" xmlns:aink="http://schemas.microsoft.com/office/drawing/2016/ink" xmlns:am3d="http://schemas.microsoft.com/office/drawing/2017/model3d" xmlns:o="urn:schemas-microsoft-com:office:office" xmlns:r="http://schemas.openxmlformats.org/officeDocument/2006/relationships" xmlns:m="http://schemas.openxmlformats.org/officeDocument/2006/math" xmlns:v="urn:schemas-microsoft-com:vml" xmlns:wp14="http://schemas.microsoft.com/office/word/2010/wordprocessingDrawing" xmlns:wp="http://schemas.openxmlformats.org/drawingml/2006/wordprocessingDrawing" xmlns:w10="urn:schemas-microsoft-com:office:word" xmlns:w="http://schemas.openxmlformats.org/wordprocessingml/2006/main" xmlns:w14="http://schemas.microsoft.com/office/word/2010/wordml" xmlns:w15="http://schemas.microsoft.com/office/word/2012/wordml" xmlns:w16cex="http://schemas.microsoft.com/office/word/2018/wordml/cex" xmlns:w16cid="http://schemas.microsoft.com/office/word/2016/wordml/cid" xmlns:w16="http://schemas.microsoft.com/office/word/2018/wordml" xmlns:w16sdtdh="http://schemas.microsoft.com/office/word/2020/wordml/sdtdatahash" xmlns:w16se="http://schemas.microsoft.com/office/word/2015/wordml/symex" xmlns:wpg="http://schemas.microsoft.com/office/word/2010/wordprocessingGroup" xmlns:wpi="http://schemas.microsoft.com/office/word/2010/wordprocessingInk" xmlns:wne="http://schemas.microsoft.com/office/word/2006/wordml" xmlns:wps="http://schemas.microsoft.com/office/word/2010/wordprocessingShape" mc:Ignorable="w14 w15 w16se w16cid w16 w16cex w16sdtdh wp14">
+<w:hdr xmlns:o="urn:schemas-microsoft-com:office:office" xmlns:r="http://schemas.openxmlformats.org/officeDocument/2006/relationships" xmlns:v="urn:schemas-microsoft-com:vml" xmlns:w="http://schemas.openxmlformats.org/wordprocessingml/2006/main" xmlns:w10="urn:schemas-microsoft-com:office:word" xmlns:wp="http://schemas.openxmlformats.org/drawingml/2006/wordprocessingDrawing" xmlns:wps="http://schemas.microsoft.com/office/word/2010/wordprocessingShape" xmlns:wpg="http://schemas.microsoft.com/office/word/2010/wordprocessingGroup" xmlns:mc="http://schemas.openxmlformats.org/markup-compatibility/2006" xmlns:wp14="http://schemas.microsoft.com/office/word/2010/wordprocessingDrawing" xmlns:w14="http://schemas.microsoft.com/office/word/2010/wordml" xmlns:w15="http://schemas.microsoft.com/office/word/2012/wordml" mc:Ignorable="w14 wp14 w15">
   <w:p>
     <w:pPr>
       <w:pStyle w:val="Sottotitolo"/>
-      <w:spacing w:before="400"/>
+      <w:spacing w:before="400" w:after="0"/>
+      <w:rPr/>
     </w:pPr>
-    <w:bookmarkStart w:id="9" w:name="_e6g7a0e12u1m" w:colFirst="0" w:colLast="0"/>
+    <w:bookmarkStart w:id="9" w:name="_e6g7a0e12u1m"/>
     <w:bookmarkEnd w:id="9"/>
-    <w:proofErr w:type="spellStart"/>
     <w:r>
-      <w:t>Document</w:t>
-    </w:r>
-    <w:proofErr w:type="spellEnd"/>
-    <w:r>
-      <w:t>: D5-T35</w:t>
-    </w:r>
-    <w:r>
-      <w:rPr>
-        <w:noProof/>
-      </w:rPr>
+      <w:rPr/>
       <w:drawing>
-        <wp:anchor distT="114300" distB="114300" distL="114300" distR="114300" simplePos="0" relativeHeight="251658240" behindDoc="0" locked="0" layoutInCell="1" hidden="0" allowOverlap="1">
+        <wp:anchor behindDoc="1" distT="114300" distB="114300" distL="114300" distR="114300" simplePos="0" locked="0" layoutInCell="0" allowOverlap="1" relativeHeight="13">
           <wp:simplePos x="0" y="0"/>
           <wp:positionH relativeFrom="column">
             <wp:posOffset>4191000</wp:posOffset>
           </wp:positionH>
           <wp:positionV relativeFrom="paragraph">
-            <wp:posOffset>47626</wp:posOffset>
+            <wp:posOffset>47625</wp:posOffset>
           </wp:positionV>
-          <wp:extent cx="1957388" cy="605858"/>
+          <wp:extent cx="1957070" cy="605790"/>
           <wp:effectExtent l="0" t="0" r="0" b="0"/>
-          <wp:wrapSquare wrapText="bothSides" distT="114300" distB="114300" distL="114300" distR="114300"/>
-          <wp:docPr id="1" name="image3.jpg"/>
-          <wp:cNvGraphicFramePr/>
+          <wp:wrapSquare wrapText="bothSides"/>
+          <wp:docPr id="3" name="image3.jpg" descr=""/>
+          <wp:cNvGraphicFramePr>
+            <a:graphicFrameLocks xmlns:a="http://schemas.openxmlformats.org/drawingml/2006/main" noChangeAspect="1"/>
+          </wp:cNvGraphicFramePr>
           <a:graphic xmlns:a="http://schemas.openxmlformats.org/drawingml/2006/main">
             <a:graphicData uri="http://schemas.openxmlformats.org/drawingml/2006/picture">
               <pic:pic xmlns:pic="http://schemas.openxmlformats.org/drawingml/2006/picture">
                 <pic:nvPicPr>
-                  <pic:cNvPr id="0" name="image3.jpg"/>
-                  <pic:cNvPicPr preferRelativeResize="0"/>
+                  <pic:cNvPr id="3" name="image3.jpg" descr=""/>
+                  <pic:cNvPicPr>
+                    <a:picLocks noChangeAspect="1" noChangeArrowheads="1"/>
+                  </pic:cNvPicPr>
                 </pic:nvPicPr>
                 <pic:blipFill>
                   <a:blip r:embed="rId1"/>
-                  <a:srcRect/>
                   <a:stretch>
                     <a:fillRect/>
                   </a:stretch>
                 </pic:blipFill>
-                <pic:spPr>
+                <pic:spPr bwMode="auto">
                   <a:xfrm>
                     <a:off x="0" y="0"/>
-                    <a:ext cx="1957388" cy="605858"/>
+                    <a:ext cx="1957070" cy="605790"/>
                   </a:xfrm>
                   <a:prstGeom prst="rect">
                     <a:avLst/>
                   </a:prstGeom>
-                  <a:ln/>
                 </pic:spPr>
               </pic:pic>
             </a:graphicData>
@@ -1368,58 +1485,56 @@
         </wp:anchor>
       </w:drawing>
     </w:r>
+    <w:r>
+      <w:rPr/>
+      <w:t>Document: D5-T35</w:t>
+    </w:r>
   </w:p>
   <w:p>
     <w:pPr>
       <w:pStyle w:val="Sottotitolo"/>
+      <w:rPr/>
     </w:pPr>
-    <w:bookmarkStart w:id="10" w:name="_zenq2qrahe0i" w:colFirst="0" w:colLast="0"/>
+    <w:bookmarkStart w:id="10" w:name="_zenq2qrahe0i"/>
     <w:bookmarkEnd w:id="10"/>
-    <w:proofErr w:type="spellStart"/>
     <w:r>
-      <w:t>Revision</w:t>
-    </w:r>
-    <w:proofErr w:type="spellEnd"/>
-    <w:r>
-      <w:t>: 0.1</w:t>
+      <w:rPr/>
+      <w:t>Revision: 0.1</w:t>
     </w:r>
   </w:p>
   <w:p>
     <w:pPr>
-      <w:pBdr>
-        <w:top w:val="nil"/>
-        <w:left w:val="nil"/>
-        <w:bottom w:val="nil"/>
-        <w:right w:val="nil"/>
-        <w:between w:val="nil"/>
-      </w:pBdr>
-      <w:spacing w:before="0"/>
+      <w:pStyle w:val="Normal"/>
+      <w:pBdr/>
+      <w:spacing w:before="0" w:after="0"/>
+      <w:rPr/>
     </w:pPr>
     <w:r>
-      <w:rPr>
-        <w:noProof/>
-      </w:rPr>
+      <w:rPr/>
       <w:drawing>
-        <wp:inline distT="114300" distB="114300" distL="114300" distR="114300">
+        <wp:inline distT="0" distB="0" distL="0" distR="0">
           <wp:extent cx="5943600" cy="38100"/>
           <wp:effectExtent l="0" t="0" r="0" b="0"/>
-          <wp:docPr id="5" name="image2.png" descr="horizontal line"/>
-          <wp:cNvGraphicFramePr/>
+          <wp:docPr id="4" name="image2.png" descr="horizontal line"/>
+          <wp:cNvGraphicFramePr>
+            <a:graphicFrameLocks xmlns:a="http://schemas.openxmlformats.org/drawingml/2006/main" noChangeAspect="1"/>
+          </wp:cNvGraphicFramePr>
           <a:graphic xmlns:a="http://schemas.openxmlformats.org/drawingml/2006/main">
             <a:graphicData uri="http://schemas.openxmlformats.org/drawingml/2006/picture">
               <pic:pic xmlns:pic="http://schemas.openxmlformats.org/drawingml/2006/picture">
                 <pic:nvPicPr>
-                  <pic:cNvPr id="0" name="image2.png" descr="horizontal line"/>
-                  <pic:cNvPicPr preferRelativeResize="0"/>
+                  <pic:cNvPr id="4" name="image2.png" descr="horizontal line"/>
+                  <pic:cNvPicPr>
+                    <a:picLocks noChangeAspect="1" noChangeArrowheads="1"/>
+                  </pic:cNvPicPr>
                 </pic:nvPicPr>
                 <pic:blipFill>
                   <a:blip r:embed="rId2"/>
-                  <a:srcRect/>
                   <a:stretch>
                     <a:fillRect/>
                   </a:stretch>
                 </pic:blipFill>
-                <pic:spPr>
+                <pic:spPr bwMode="auto">
                   <a:xfrm>
                     <a:off x="0" y="0"/>
                     <a:ext cx="5943600" cy="38100"/>
@@ -1427,7 +1542,6 @@
                   <a:prstGeom prst="rect">
                     <a:avLst/>
                   </a:prstGeom>
-                  <a:ln/>
                 </pic:spPr>
               </pic:pic>
             </a:graphicData>
@@ -1440,54 +1554,53 @@
 </file>
 
 <file path=word/header2.xml><?xml version="1.0" encoding="utf-8"?>
-<w:hdr xmlns:wpc="http://schemas.microsoft.com/office/word/2010/wordprocessingCanvas" xmlns:cx="http://schemas.microsoft.com/office/drawing/2014/chartex" xmlns:cx1="http://schemas.microsoft.com/office/drawing/2015/9/8/chartex" xmlns:cx2="http://schemas.microsoft.com/office/drawing/2015/10/21/chartex" xmlns:cx3="http://schemas.microsoft.com/office/drawing/2016/5/9/chartex" xmlns:cx4="http://schemas.microsoft.com/office/drawing/2016/5/10/chartex" xmlns:cx5="http://schemas.microsoft.com/office/drawing/2016/5/11/chartex" xmlns:cx6="http://schemas.microsoft.com/office/drawing/2016/5/12/chartex" xmlns:cx7="http://schemas.microsoft.com/office/drawing/2016/5/13/chartex" xmlns:cx8="http://schemas.microsoft.com/office/drawing/2016/5/14/chartex" xmlns:mc="http://schemas.openxmlformats.org/markup-compatibility/2006" xmlns:aink="http://schemas.microsoft.com/office/drawing/2016/ink" xmlns:am3d="http://schemas.microsoft.com/office/drawing/2017/model3d" xmlns:o="urn:schemas-microsoft-com:office:office" xmlns:r="http://schemas.openxmlformats.org/officeDocument/2006/relationships" xmlns:m="http://schemas.openxmlformats.org/officeDocument/2006/math" xmlns:v="urn:schemas-microsoft-com:vml" xmlns:wp14="http://schemas.microsoft.com/office/word/2010/wordprocessingDrawing" xmlns:wp="http://schemas.openxmlformats.org/drawingml/2006/wordprocessingDrawing" xmlns:w10="urn:schemas-microsoft-com:office:word" xmlns:w="http://schemas.openxmlformats.org/wordprocessingml/2006/main" xmlns:w14="http://schemas.microsoft.com/office/word/2010/wordml" xmlns:w15="http://schemas.microsoft.com/office/word/2012/wordml" xmlns:w16cex="http://schemas.microsoft.com/office/word/2018/wordml/cex" xmlns:w16cid="http://schemas.microsoft.com/office/word/2016/wordml/cid" xmlns:w16="http://schemas.microsoft.com/office/word/2018/wordml" xmlns:w16sdtdh="http://schemas.microsoft.com/office/word/2020/wordml/sdtdatahash" xmlns:w16se="http://schemas.microsoft.com/office/word/2015/wordml/symex" xmlns:wpg="http://schemas.microsoft.com/office/word/2010/wordprocessingGroup" xmlns:wpi="http://schemas.microsoft.com/office/word/2010/wordprocessingInk" xmlns:wne="http://schemas.microsoft.com/office/word/2006/wordml" xmlns:wps="http://schemas.microsoft.com/office/word/2010/wordprocessingShape" mc:Ignorable="w14 w15 w16se w16cid w16 w16cex w16sdtdh wp14">
+<w:hdr xmlns:o="urn:schemas-microsoft-com:office:office" xmlns:r="http://schemas.openxmlformats.org/officeDocument/2006/relationships" xmlns:v="urn:schemas-microsoft-com:vml" xmlns:w="http://schemas.openxmlformats.org/wordprocessingml/2006/main" xmlns:w10="urn:schemas-microsoft-com:office:word" xmlns:wp="http://schemas.openxmlformats.org/drawingml/2006/wordprocessingDrawing" xmlns:wps="http://schemas.microsoft.com/office/word/2010/wordprocessingShape" xmlns:wpg="http://schemas.microsoft.com/office/word/2010/wordprocessingGroup" xmlns:mc="http://schemas.openxmlformats.org/markup-compatibility/2006" xmlns:wp14="http://schemas.microsoft.com/office/word/2010/wordprocessingDrawing" xmlns:w14="http://schemas.microsoft.com/office/word/2010/wordml" xmlns:w15="http://schemas.microsoft.com/office/word/2012/wordml" mc:Ignorable="w14 wp14 w15">
   <w:p>
     <w:pPr>
       <w:pStyle w:val="Sottotitolo"/>
+      <w:rPr/>
     </w:pPr>
-    <w:bookmarkStart w:id="11" w:name="_gz8uxjv3gqxp" w:colFirst="0" w:colLast="0"/>
-    <w:bookmarkEnd w:id="11"/>
     <w:r>
-      <w:rPr>
-        <w:noProof/>
-      </w:rPr>
+      <w:rPr/>
       <w:drawing>
-        <wp:anchor distT="114300" distB="114300" distL="114300" distR="114300" simplePos="0" relativeHeight="251659264" behindDoc="0" locked="0" layoutInCell="1" hidden="0" allowOverlap="1">
+        <wp:anchor behindDoc="1" distT="114300" distB="114300" distL="114300" distR="114300" simplePos="0" locked="0" layoutInCell="0" allowOverlap="1" relativeHeight="14">
           <wp:simplePos x="0" y="0"/>
           <wp:positionH relativeFrom="column">
             <wp:posOffset>4295775</wp:posOffset>
           </wp:positionH>
           <wp:positionV relativeFrom="paragraph">
-            <wp:posOffset>47626</wp:posOffset>
+            <wp:posOffset>47625</wp:posOffset>
           </wp:positionV>
-          <wp:extent cx="1957388" cy="605858"/>
+          <wp:extent cx="1957070" cy="605790"/>
           <wp:effectExtent l="0" t="0" r="0" b="0"/>
-          <wp:wrapSquare wrapText="bothSides" distT="114300" distB="114300" distL="114300" distR="114300"/>
-          <wp:docPr id="2" name="image3.jpg"/>
-          <wp:cNvGraphicFramePr/>
+          <wp:wrapSquare wrapText="bothSides"/>
+          <wp:docPr id="5" name="Immagine2" descr=""/>
+          <wp:cNvGraphicFramePr>
+            <a:graphicFrameLocks xmlns:a="http://schemas.openxmlformats.org/drawingml/2006/main" noChangeAspect="1"/>
+          </wp:cNvGraphicFramePr>
           <a:graphic xmlns:a="http://schemas.openxmlformats.org/drawingml/2006/main">
             <a:graphicData uri="http://schemas.openxmlformats.org/drawingml/2006/picture">
               <pic:pic xmlns:pic="http://schemas.openxmlformats.org/drawingml/2006/picture">
                 <pic:nvPicPr>
-                  <pic:cNvPr id="0" name="image3.jpg"/>
-                  <pic:cNvPicPr preferRelativeResize="0"/>
+                  <pic:cNvPr id="5" name="Immagine2" descr=""/>
+                  <pic:cNvPicPr>
+                    <a:picLocks noChangeAspect="1" noChangeArrowheads="1"/>
+                  </pic:cNvPicPr>
                 </pic:nvPicPr>
                 <pic:blipFill>
                   <a:blip r:embed="rId1"/>
-                  <a:srcRect/>
                   <a:stretch>
                     <a:fillRect/>
                   </a:stretch>
                 </pic:blipFill>
-                <pic:spPr>
+                <pic:spPr bwMode="auto">
                   <a:xfrm>
                     <a:off x="0" y="0"/>
-                    <a:ext cx="1957388" cy="605858"/>
+                    <a:ext cx="1957070" cy="605790"/>
                   </a:xfrm>
                   <a:prstGeom prst="rect">
                     <a:avLst/>
                   </a:prstGeom>
-                  <a:ln/>
                 </pic:spPr>
               </pic:pic>
             </a:graphicData>
@@ -1495,52 +1608,49 @@
         </wp:anchor>
       </w:drawing>
     </w:r>
+    <w:bookmarkStart w:id="11" w:name="_gz8uxjv3gqxp"/>
+    <w:bookmarkStart w:id="12" w:name="_gz8uxjv3gqxp"/>
+    <w:bookmarkEnd w:id="12"/>
   </w:p>
   <w:p>
     <w:pPr>
       <w:pStyle w:val="Sottotitolo"/>
+      <w:rPr/>
     </w:pPr>
-    <w:bookmarkStart w:id="12" w:name="_smwp96nb64cy" w:colFirst="0" w:colLast="0"/>
-    <w:bookmarkEnd w:id="12"/>
-    <w:proofErr w:type="spellStart"/>
+    <w:bookmarkStart w:id="13" w:name="_smwp96nb64cy"/>
+    <w:bookmarkEnd w:id="13"/>
     <w:r>
-      <w:t>Document</w:t>
-    </w:r>
-    <w:proofErr w:type="spellEnd"/>
-    <w:r>
-      <w:t>: D5-T35</w:t>
+      <w:rPr/>
+      <w:t>Document: D5-T35</w:t>
     </w:r>
   </w:p>
   <w:p>
     <w:pPr>
       <w:pStyle w:val="Sottotitolo"/>
+      <w:rPr/>
     </w:pPr>
-    <w:bookmarkStart w:id="13" w:name="_seeby7inu5c4" w:colFirst="0" w:colLast="0"/>
-    <w:bookmarkEnd w:id="13"/>
-    <w:proofErr w:type="spellStart"/>
+    <w:bookmarkStart w:id="14" w:name="_seeby7inu5c4"/>
+    <w:bookmarkEnd w:id="14"/>
     <w:r>
-      <w:t>Revision</w:t>
-    </w:r>
-    <w:proofErr w:type="spellEnd"/>
-    <w:r>
-      <w:t>: 0.1</w:t>
+      <w:rPr/>
+      <w:t>Revision: 0.1</w:t>
     </w:r>
   </w:p>
 </w:hdr>
 </file>
 
 <file path=word/numbering.xml><?xml version="1.0" encoding="utf-8"?>
-<w:numbering xmlns:wpc="http://schemas.microsoft.com/office/word/2010/wordprocessingCanvas" xmlns:cx="http://schemas.microsoft.com/office/drawing/2014/chartex" xmlns:cx1="http://schemas.microsoft.com/office/drawing/2015/9/8/chartex" xmlns:cx2="http://schemas.microsoft.com/office/drawing/2015/10/21/chartex" xmlns:cx3="http://schemas.microsoft.com/office/drawing/2016/5/9/chartex" xmlns:cx4="http://schemas.microsoft.com/office/drawing/2016/5/10/chartex" xmlns:cx5="http://schemas.microsoft.com/office/drawing/2016/5/11/chartex" xmlns:cx6="http://schemas.microsoft.com/office/drawing/2016/5/12/chartex" xmlns:cx7="http://schemas.microsoft.com/office/drawing/2016/5/13/chartex" xmlns:cx8="http://schemas.microsoft.com/office/drawing/2016/5/14/chartex" xmlns:mc="http://schemas.openxmlformats.org/markup-compatibility/2006" xmlns:aink="http://schemas.microsoft.com/office/drawing/2016/ink" xmlns:am3d="http://schemas.microsoft.com/office/drawing/2017/model3d" xmlns:o="urn:schemas-microsoft-com:office:office" xmlns:r="http://schemas.openxmlformats.org/officeDocument/2006/relationships" xmlns:m="http://schemas.openxmlformats.org/officeDocument/2006/math" xmlns:v="urn:schemas-microsoft-com:vml" xmlns:wp14="http://schemas.microsoft.com/office/word/2010/wordprocessingDrawing" xmlns:wp="http://schemas.openxmlformats.org/drawingml/2006/wordprocessingDrawing" xmlns:w10="urn:schemas-microsoft-com:office:word" xmlns:w="http://schemas.openxmlformats.org/wordprocessingml/2006/main" xmlns:w14="http://schemas.microsoft.com/office/word/2010/wordml" xmlns:w15="http://schemas.microsoft.com/office/word/2012/wordml" xmlns:w16cex="http://schemas.microsoft.com/office/word/2018/wordml/cex" xmlns:w16cid="http://schemas.microsoft.com/office/word/2016/wordml/cid" xmlns:w16="http://schemas.microsoft.com/office/word/2018/wordml" xmlns:w16sdtdh="http://schemas.microsoft.com/office/word/2020/wordml/sdtdatahash" xmlns:w16se="http://schemas.microsoft.com/office/word/2015/wordml/symex" xmlns:wpg="http://schemas.microsoft.com/office/word/2010/wordprocessingGroup" xmlns:wpi="http://schemas.microsoft.com/office/word/2010/wordprocessingInk" xmlns:wne="http://schemas.microsoft.com/office/word/2006/wordml" xmlns:wps="http://schemas.microsoft.com/office/word/2010/wordprocessingShape" mc:Ignorable="w14 w15 w16se w16cid w16 w16cex w16sdtdh wp14">
-  <w:abstractNum w:abstractNumId="0" w15:restartNumberingAfterBreak="0">
-    <w:nsid w:val="4252127E"/>
-    <w:multiLevelType w:val="multilevel"/>
-    <w:tmpl w:val="FFFFFFFF"/>
+<w:numbering xmlns:w="http://schemas.openxmlformats.org/wordprocessingml/2006/main" xmlns:o="urn:schemas-microsoft-com:office:office" xmlns:r="http://schemas.openxmlformats.org/officeDocument/2006/relationships" xmlns:v="urn:schemas-microsoft-com:vml" xmlns:mc="http://schemas.openxmlformats.org/markup-compatibility/2006" xmlns:w14="http://schemas.microsoft.com/office/word/2010/wordml" mc:Ignorable="w14">
+  <w:abstractNum w:abstractNumId="1">
     <w:lvl w:ilvl="0">
       <w:start w:val="1"/>
       <w:numFmt w:val="decimal"/>
       <w:lvlText w:val="%1."/>
       <w:lvlJc w:val="left"/>
       <w:pPr>
+        <w:tabs>
+          <w:tab w:val="num" w:pos="0"/>
+        </w:tabs>
         <w:ind w:left="720" w:hanging="360"/>
       </w:pPr>
       <w:rPr>
@@ -1553,6 +1663,9 @@
       <w:lvlText w:val="%2."/>
       <w:lvlJc w:val="left"/>
       <w:pPr>
+        <w:tabs>
+          <w:tab w:val="num" w:pos="0"/>
+        </w:tabs>
         <w:ind w:left="1440" w:hanging="360"/>
       </w:pPr>
       <w:rPr>
@@ -1565,6 +1678,9 @@
       <w:lvlText w:val="%3."/>
       <w:lvlJc w:val="right"/>
       <w:pPr>
+        <w:tabs>
+          <w:tab w:val="num" w:pos="0"/>
+        </w:tabs>
         <w:ind w:left="2160" w:hanging="360"/>
       </w:pPr>
       <w:rPr>
@@ -1577,6 +1693,9 @@
       <w:lvlText w:val="%4."/>
       <w:lvlJc w:val="left"/>
       <w:pPr>
+        <w:tabs>
+          <w:tab w:val="num" w:pos="0"/>
+        </w:tabs>
         <w:ind w:left="2880" w:hanging="360"/>
       </w:pPr>
       <w:rPr>
@@ -1589,6 +1708,9 @@
       <w:lvlText w:val="%5."/>
       <w:lvlJc w:val="left"/>
       <w:pPr>
+        <w:tabs>
+          <w:tab w:val="num" w:pos="0"/>
+        </w:tabs>
         <w:ind w:left="3600" w:hanging="360"/>
       </w:pPr>
       <w:rPr>
@@ -1601,6 +1723,9 @@
       <w:lvlText w:val="%6."/>
       <w:lvlJc w:val="right"/>
       <w:pPr>
+        <w:tabs>
+          <w:tab w:val="num" w:pos="0"/>
+        </w:tabs>
         <w:ind w:left="4320" w:hanging="360"/>
       </w:pPr>
       <w:rPr>
@@ -1613,6 +1738,9 @@
       <w:lvlText w:val="%7."/>
       <w:lvlJc w:val="left"/>
       <w:pPr>
+        <w:tabs>
+          <w:tab w:val="num" w:pos="0"/>
+        </w:tabs>
         <w:ind w:left="5040" w:hanging="360"/>
       </w:pPr>
       <w:rPr>
@@ -1625,6 +1753,9 @@
       <w:lvlText w:val="%8."/>
       <w:lvlJc w:val="left"/>
       <w:pPr>
+        <w:tabs>
+          <w:tab w:val="num" w:pos="0"/>
+        </w:tabs>
         <w:ind w:left="5760" w:hanging="360"/>
       </w:pPr>
       <w:rPr>
@@ -1637,6 +1768,9 @@
       <w:lvlText w:val="%9."/>
       <w:lvlJc w:val="right"/>
       <w:pPr>
+        <w:tabs>
+          <w:tab w:val="num" w:pos="0"/>
+        </w:tabs>
         <w:ind w:left="6480" w:hanging="360"/>
       </w:pPr>
       <w:rPr>
@@ -1644,41 +1778,163 @@
       </w:rPr>
     </w:lvl>
   </w:abstractNum>
+  <w:abstractNum w:abstractNumId="2">
+    <w:lvl w:ilvl="0">
+      <w:start w:val="1"/>
+      <w:numFmt w:val="none"/>
+      <w:suff w:val="nothing"/>
+      <w:lvlText w:val=""/>
+      <w:lvlJc w:val="left"/>
+      <w:pPr>
+        <w:tabs>
+          <w:tab w:val="num" w:pos="0"/>
+        </w:tabs>
+        <w:ind w:left="0" w:hanging="0"/>
+      </w:pPr>
+    </w:lvl>
+    <w:lvl w:ilvl="1">
+      <w:start w:val="1"/>
+      <w:numFmt w:val="none"/>
+      <w:suff w:val="nothing"/>
+      <w:lvlText w:val=""/>
+      <w:lvlJc w:val="left"/>
+      <w:pPr>
+        <w:tabs>
+          <w:tab w:val="num" w:pos="0"/>
+        </w:tabs>
+        <w:ind w:left="0" w:hanging="0"/>
+      </w:pPr>
+    </w:lvl>
+    <w:lvl w:ilvl="2">
+      <w:start w:val="1"/>
+      <w:numFmt w:val="none"/>
+      <w:suff w:val="nothing"/>
+      <w:lvlText w:val=""/>
+      <w:lvlJc w:val="left"/>
+      <w:pPr>
+        <w:tabs>
+          <w:tab w:val="num" w:pos="0"/>
+        </w:tabs>
+        <w:ind w:left="0" w:hanging="0"/>
+      </w:pPr>
+    </w:lvl>
+    <w:lvl w:ilvl="3">
+      <w:start w:val="1"/>
+      <w:numFmt w:val="none"/>
+      <w:suff w:val="nothing"/>
+      <w:lvlText w:val=""/>
+      <w:lvlJc w:val="left"/>
+      <w:pPr>
+        <w:tabs>
+          <w:tab w:val="num" w:pos="0"/>
+        </w:tabs>
+        <w:ind w:left="0" w:hanging="0"/>
+      </w:pPr>
+    </w:lvl>
+    <w:lvl w:ilvl="4">
+      <w:start w:val="1"/>
+      <w:numFmt w:val="none"/>
+      <w:suff w:val="nothing"/>
+      <w:lvlText w:val=""/>
+      <w:lvlJc w:val="left"/>
+      <w:pPr>
+        <w:tabs>
+          <w:tab w:val="num" w:pos="0"/>
+        </w:tabs>
+        <w:ind w:left="0" w:hanging="0"/>
+      </w:pPr>
+    </w:lvl>
+    <w:lvl w:ilvl="5">
+      <w:start w:val="1"/>
+      <w:numFmt w:val="none"/>
+      <w:suff w:val="nothing"/>
+      <w:lvlText w:val=""/>
+      <w:lvlJc w:val="left"/>
+      <w:pPr>
+        <w:tabs>
+          <w:tab w:val="num" w:pos="0"/>
+        </w:tabs>
+        <w:ind w:left="0" w:hanging="0"/>
+      </w:pPr>
+    </w:lvl>
+    <w:lvl w:ilvl="6">
+      <w:start w:val="1"/>
+      <w:numFmt w:val="none"/>
+      <w:suff w:val="nothing"/>
+      <w:lvlText w:val=""/>
+      <w:lvlJc w:val="left"/>
+      <w:pPr>
+        <w:tabs>
+          <w:tab w:val="num" w:pos="0"/>
+        </w:tabs>
+        <w:ind w:left="0" w:hanging="0"/>
+      </w:pPr>
+    </w:lvl>
+    <w:lvl w:ilvl="7">
+      <w:start w:val="1"/>
+      <w:numFmt w:val="none"/>
+      <w:suff w:val="nothing"/>
+      <w:lvlText w:val=""/>
+      <w:lvlJc w:val="left"/>
+      <w:pPr>
+        <w:tabs>
+          <w:tab w:val="num" w:pos="0"/>
+        </w:tabs>
+        <w:ind w:left="0" w:hanging="0"/>
+      </w:pPr>
+    </w:lvl>
+    <w:lvl w:ilvl="8">
+      <w:start w:val="1"/>
+      <w:numFmt w:val="none"/>
+      <w:suff w:val="nothing"/>
+      <w:lvlText w:val=""/>
+      <w:lvlJc w:val="left"/>
+      <w:pPr>
+        <w:tabs>
+          <w:tab w:val="num" w:pos="0"/>
+        </w:tabs>
+        <w:ind w:left="0" w:hanging="0"/>
+      </w:pPr>
+    </w:lvl>
+  </w:abstractNum>
   <w:num w:numId="1">
-    <w:abstractNumId w:val="0"/>
+    <w:abstractNumId w:val="1"/>
+  </w:num>
+  <w:num w:numId="2">
+    <w:abstractNumId w:val="2"/>
   </w:num>
 </w:numbering>
 </file>
 
 <file path=word/styles.xml><?xml version="1.0" encoding="utf-8"?>
-<w:styles xmlns:mc="http://schemas.openxmlformats.org/markup-compatibility/2006" xmlns:r="http://schemas.openxmlformats.org/officeDocument/2006/relationships" xmlns:w="http://schemas.openxmlformats.org/wordprocessingml/2006/main" xmlns:w14="http://schemas.microsoft.com/office/word/2010/wordml" xmlns:w15="http://schemas.microsoft.com/office/word/2012/wordml" xmlns:w16cex="http://schemas.microsoft.com/office/word/2018/wordml/cex" xmlns:w16cid="http://schemas.microsoft.com/office/word/2016/wordml/cid" xmlns:w16="http://schemas.microsoft.com/office/word/2018/wordml" xmlns:w16sdtdh="http://schemas.microsoft.com/office/word/2020/wordml/sdtdatahash" xmlns:w16se="http://schemas.microsoft.com/office/word/2015/wordml/symex" mc:Ignorable="w14 w15 w16se w16cid w16 w16cex w16sdtdh">
+<w:styles xmlns:w="http://schemas.openxmlformats.org/wordprocessingml/2006/main" xmlns:w14="http://schemas.microsoft.com/office/word/2010/wordml" xmlns:mc="http://schemas.openxmlformats.org/markup-compatibility/2006" mc:Ignorable="w14">
   <w:docDefaults>
     <w:rPrDefault>
       <w:rPr>
-        <w:rFonts w:ascii="Proxima Nova" w:eastAsia="Proxima Nova" w:hAnsi="Proxima Nova" w:cs="Proxima Nova"/>
+        <w:rFonts w:ascii="Proxima Nova" w:hAnsi="Proxima Nova" w:eastAsia="Proxima Nova" w:cs="Proxima Nova"/>
         <w:color w:val="353744"/>
         <w:sz w:val="22"/>
         <w:szCs w:val="22"/>
-        <w:lang w:val="it" w:eastAsia="it-IT" w:bidi="ar-SA"/>
+        <w:lang w:val="it-IT" w:eastAsia="it-IT" w:bidi="ar-SA"/>
       </w:rPr>
     </w:rPrDefault>
     <w:pPrDefault>
       <w:pPr>
-        <w:spacing w:before="200" w:line="312" w:lineRule="auto"/>
+        <w:suppressAutoHyphens w:val="true"/>
       </w:pPr>
     </w:pPrDefault>
   </w:docDefaults>
   <w:latentStyles w:defLockedState="0" w:defUIPriority="99" w:defSemiHidden="0" w:defUnhideWhenUsed="0" w:defQFormat="0" w:count="376">
     <w:lsdException w:name="Normal" w:uiPriority="0" w:qFormat="1"/>
     <w:lsdException w:name="heading 1" w:uiPriority="9" w:qFormat="1"/>
-    <w:lsdException w:name="heading 2" w:semiHidden="1" w:uiPriority="9" w:unhideWhenUsed="1" w:qFormat="1"/>
-    <w:lsdException w:name="heading 3" w:semiHidden="1" w:uiPriority="9" w:unhideWhenUsed="1" w:qFormat="1"/>
-    <w:lsdException w:name="heading 4" w:semiHidden="1" w:uiPriority="9" w:unhideWhenUsed="1" w:qFormat="1"/>
-    <w:lsdException w:name="heading 5" w:semiHidden="1" w:uiPriority="9" w:unhideWhenUsed="1" w:qFormat="1"/>
-    <w:lsdException w:name="heading 6" w:semiHidden="1" w:uiPriority="9" w:unhideWhenUsed="1" w:qFormat="1"/>
-    <w:lsdException w:name="heading 7" w:semiHidden="1" w:uiPriority="9" w:unhideWhenUsed="1" w:qFormat="1"/>
-    <w:lsdException w:name="heading 8" w:semiHidden="1" w:uiPriority="9" w:unhideWhenUsed="1" w:qFormat="1"/>
-    <w:lsdException w:name="heading 9" w:semiHidden="1" w:uiPriority="9" w:unhideWhenUsed="1" w:qFormat="1"/>
+    <w:lsdException w:name="heading 2" w:uiPriority="9" w:semiHidden="1" w:unhideWhenUsed="1" w:qFormat="1"/>
+    <w:lsdException w:name="heading 3" w:uiPriority="9" w:semiHidden="1" w:unhideWhenUsed="1" w:qFormat="1"/>
+    <w:lsdException w:name="heading 4" w:uiPriority="9" w:semiHidden="1" w:unhideWhenUsed="1" w:qFormat="1"/>
+    <w:lsdException w:name="heading 5" w:uiPriority="9" w:semiHidden="1" w:unhideWhenUsed="1" w:qFormat="1"/>
+    <w:lsdException w:name="heading 6" w:uiPriority="9" w:semiHidden="1" w:unhideWhenUsed="1" w:qFormat="1"/>
+    <w:lsdException w:name="heading 7" w:uiPriority="9" w:semiHidden="1" w:unhideWhenUsed="1" w:qFormat="1"/>
+    <w:lsdException w:name="heading 8" w:uiPriority="9" w:semiHidden="1" w:unhideWhenUsed="1" w:qFormat="1"/>
+    <w:lsdException w:name="heading 9" w:uiPriority="9" w:semiHidden="1" w:unhideWhenUsed="1" w:qFormat="1"/>
     <w:lsdException w:name="index 1" w:semiHidden="1" w:unhideWhenUsed="1"/>
     <w:lsdException w:name="index 2" w:semiHidden="1" w:unhideWhenUsed="1"/>
     <w:lsdException w:name="index 3" w:semiHidden="1" w:unhideWhenUsed="1"/>
@@ -1688,22 +1944,22 @@
     <w:lsdException w:name="index 7" w:semiHidden="1" w:unhideWhenUsed="1"/>
     <w:lsdException w:name="index 8" w:semiHidden="1" w:unhideWhenUsed="1"/>
     <w:lsdException w:name="index 9" w:semiHidden="1" w:unhideWhenUsed="1"/>
-    <w:lsdException w:name="toc 1" w:semiHidden="1" w:uiPriority="39" w:unhideWhenUsed="1"/>
-    <w:lsdException w:name="toc 2" w:semiHidden="1" w:uiPriority="39" w:unhideWhenUsed="1"/>
-    <w:lsdException w:name="toc 3" w:semiHidden="1" w:uiPriority="39" w:unhideWhenUsed="1"/>
-    <w:lsdException w:name="toc 4" w:semiHidden="1" w:uiPriority="39" w:unhideWhenUsed="1"/>
-    <w:lsdException w:name="toc 5" w:semiHidden="1" w:uiPriority="39" w:unhideWhenUsed="1"/>
-    <w:lsdException w:name="toc 6" w:semiHidden="1" w:uiPriority="39" w:unhideWhenUsed="1"/>
-    <w:lsdException w:name="toc 7" w:semiHidden="1" w:uiPriority="39" w:unhideWhenUsed="1"/>
-    <w:lsdException w:name="toc 8" w:semiHidden="1" w:uiPriority="39" w:unhideWhenUsed="1"/>
-    <w:lsdException w:name="toc 9" w:semiHidden="1" w:uiPriority="39" w:unhideWhenUsed="1"/>
+    <w:lsdException w:name="toc 1" w:uiPriority="39" w:semiHidden="1" w:unhideWhenUsed="1"/>
+    <w:lsdException w:name="toc 2" w:uiPriority="39" w:semiHidden="1" w:unhideWhenUsed="1"/>
+    <w:lsdException w:name="toc 3" w:uiPriority="39" w:semiHidden="1" w:unhideWhenUsed="1"/>
+    <w:lsdException w:name="toc 4" w:uiPriority="39" w:semiHidden="1" w:unhideWhenUsed="1"/>
+    <w:lsdException w:name="toc 5" w:uiPriority="39" w:semiHidden="1" w:unhideWhenUsed="1"/>
+    <w:lsdException w:name="toc 6" w:uiPriority="39" w:semiHidden="1" w:unhideWhenUsed="1"/>
+    <w:lsdException w:name="toc 7" w:uiPriority="39" w:semiHidden="1" w:unhideWhenUsed="1"/>
+    <w:lsdException w:name="toc 8" w:uiPriority="39" w:semiHidden="1" w:unhideWhenUsed="1"/>
+    <w:lsdException w:name="toc 9" w:uiPriority="39" w:semiHidden="1" w:unhideWhenUsed="1"/>
     <w:lsdException w:name="Normal Indent" w:semiHidden="1" w:unhideWhenUsed="1"/>
     <w:lsdException w:name="footnote text" w:semiHidden="1" w:unhideWhenUsed="1"/>
     <w:lsdException w:name="annotation text" w:semiHidden="1" w:unhideWhenUsed="1"/>
     <w:lsdException w:name="header" w:semiHidden="1" w:unhideWhenUsed="1"/>
     <w:lsdException w:name="footer" w:semiHidden="1" w:unhideWhenUsed="1"/>
     <w:lsdException w:name="index heading" w:semiHidden="1" w:unhideWhenUsed="1"/>
-    <w:lsdException w:name="caption" w:semiHidden="1" w:uiPriority="35" w:unhideWhenUsed="1" w:qFormat="1"/>
+    <w:lsdException w:name="caption" w:uiPriority="35" w:semiHidden="1" w:unhideWhenUsed="1" w:qFormat="1"/>
     <w:lsdException w:name="table of figures" w:semiHidden="1" w:unhideWhenUsed="1"/>
     <w:lsdException w:name="envelope address" w:semiHidden="1" w:unhideWhenUsed="1"/>
     <w:lsdException w:name="envelope return" w:semiHidden="1" w:unhideWhenUsed="1"/>
@@ -1734,7 +1990,7 @@
     <w:lsdException w:name="Title" w:uiPriority="10" w:qFormat="1"/>
     <w:lsdException w:name="Closing" w:semiHidden="1" w:unhideWhenUsed="1"/>
     <w:lsdException w:name="Signature" w:semiHidden="1" w:unhideWhenUsed="1"/>
-    <w:lsdException w:name="Default Paragraph Font" w:semiHidden="1" w:uiPriority="1" w:unhideWhenUsed="1"/>
+    <w:lsdException w:name="Default Paragraph Font" w:uiPriority="1" w:semiHidden="1" w:unhideWhenUsed="1"/>
     <w:lsdException w:name="Body Text" w:semiHidden="1" w:unhideWhenUsed="1"/>
     <w:lsdException w:name="Body Text Indent" w:semiHidden="1" w:unhideWhenUsed="1"/>
     <w:lsdException w:name="List Continue" w:semiHidden="1" w:unhideWhenUsed="1"/>
@@ -1934,8 +2190,8 @@
     <w:lsdException w:name="Subtle Reference" w:uiPriority="31" w:qFormat="1"/>
     <w:lsdException w:name="Intense Reference" w:uiPriority="32" w:qFormat="1"/>
     <w:lsdException w:name="Book Title" w:uiPriority="33" w:qFormat="1"/>
-    <w:lsdException w:name="Bibliography" w:semiHidden="1" w:uiPriority="37" w:unhideWhenUsed="1"/>
-    <w:lsdException w:name="TOC Heading" w:semiHidden="1" w:uiPriority="39" w:unhideWhenUsed="1" w:qFormat="1"/>
+    <w:lsdException w:name="Bibliography" w:uiPriority="37" w:semiHidden="1" w:unhideWhenUsed="1"/>
+    <w:lsdException w:name="TOC Heading" w:uiPriority="39" w:semiHidden="1" w:unhideWhenUsed="1" w:qFormat="1"/>
     <w:lsdException w:name="Plain Table 1" w:uiPriority="41"/>
     <w:lsdException w:name="Plain Table 2" w:uiPriority="42"/>
     <w:lsdException w:name="Plain Table 3" w:uiPriority="43"/>
@@ -2046,18 +2302,32 @@
     <w:lsdException w:name="Unresolved Mention" w:semiHidden="1" w:unhideWhenUsed="1"/>
     <w:lsdException w:name="Smart Link" w:semiHidden="1" w:unhideWhenUsed="1"/>
   </w:latentStyles>
-  <w:style w:type="paragraph" w:default="1" w:styleId="Normale">
+  <w:style w:type="paragraph" w:styleId="Normal" w:default="1">
     <w:name w:val="Normal"/>
     <w:qFormat/>
+    <w:pPr>
+      <w:widowControl/>
+      <w:bidi w:val="0"/>
+      <w:spacing w:lineRule="auto" w:line="312" w:before="200" w:after="0"/>
+      <w:jc w:val="left"/>
+    </w:pPr>
+    <w:rPr>
+      <w:rFonts w:ascii="Proxima Nova" w:hAnsi="Proxima Nova" w:eastAsia="Proxima Nova" w:cs="Proxima Nova"/>
+      <w:color w:val="353744"/>
+      <w:kern w:val="0"/>
+      <w:sz w:val="22"/>
+      <w:szCs w:val="22"/>
+      <w:lang w:val="it-IT" w:eastAsia="it-IT" w:bidi="ar-SA"/>
+    </w:rPr>
   </w:style>
   <w:style w:type="paragraph" w:styleId="Titolo1">
-    <w:name w:val="heading 1"/>
-    <w:basedOn w:val="Normale"/>
-    <w:next w:val="Normale"/>
+    <w:name w:val="Heading 1"/>
+    <w:basedOn w:val="Normal"/>
+    <w:next w:val="Normal"/>
     <w:uiPriority w:val="9"/>
     <w:qFormat/>
     <w:pPr>
-      <w:spacing w:before="480" w:line="240" w:lineRule="auto"/>
+      <w:spacing w:lineRule="auto" w:line="240" w:before="480" w:after="0"/>
       <w:outlineLvl w:val="0"/>
     </w:pPr>
     <w:rPr>
@@ -2067,14 +2337,14 @@
     </w:rPr>
   </w:style>
   <w:style w:type="paragraph" w:styleId="Titolo2">
-    <w:name w:val="heading 2"/>
-    <w:basedOn w:val="Normale"/>
-    <w:next w:val="Normale"/>
+    <w:name w:val="Heading 2"/>
+    <w:basedOn w:val="Normal"/>
+    <w:next w:val="Normal"/>
     <w:uiPriority w:val="9"/>
     <w:unhideWhenUsed/>
     <w:qFormat/>
     <w:pPr>
-      <w:spacing w:before="320" w:line="240" w:lineRule="auto"/>
+      <w:spacing w:lineRule="auto" w:line="240" w:before="320" w:after="0"/>
       <w:outlineLvl w:val="1"/>
     </w:pPr>
     <w:rPr>
@@ -2085,15 +2355,15 @@
     </w:rPr>
   </w:style>
   <w:style w:type="paragraph" w:styleId="Titolo3">
-    <w:name w:val="heading 3"/>
-    <w:basedOn w:val="Normale"/>
-    <w:next w:val="Normale"/>
+    <w:name w:val="Heading 3"/>
+    <w:basedOn w:val="Normal"/>
+    <w:next w:val="Normal"/>
     <w:uiPriority w:val="9"/>
     <w:semiHidden/>
     <w:unhideWhenUsed/>
     <w:qFormat/>
     <w:pPr>
-      <w:spacing w:line="240" w:lineRule="auto"/>
+      <w:spacing w:lineRule="auto" w:line="240"/>
       <w:outlineLvl w:val="2"/>
     </w:pPr>
     <w:rPr>
@@ -2102,69 +2372,208 @@
     </w:rPr>
   </w:style>
   <w:style w:type="paragraph" w:styleId="Titolo4">
-    <w:name w:val="heading 4"/>
-    <w:basedOn w:val="Normale"/>
-    <w:next w:val="Normale"/>
+    <w:name w:val="Heading 4"/>
+    <w:basedOn w:val="Normal"/>
+    <w:next w:val="Normal"/>
     <w:uiPriority w:val="9"/>
     <w:semiHidden/>
     <w:unhideWhenUsed/>
     <w:qFormat/>
     <w:pPr>
-      <w:keepNext/>
+      <w:keepNext w:val="true"/>
       <w:keepLines/>
-      <w:spacing w:before="160"/>
+      <w:spacing w:before="160" w:after="0"/>
       <w:outlineLvl w:val="3"/>
     </w:pPr>
     <w:rPr>
-      <w:rFonts w:ascii="Trebuchet MS" w:eastAsia="Trebuchet MS" w:hAnsi="Trebuchet MS" w:cs="Trebuchet MS"/>
+      <w:rFonts w:ascii="Trebuchet MS" w:hAnsi="Trebuchet MS" w:eastAsia="Trebuchet MS" w:cs="Trebuchet MS"/>
       <w:color w:val="666666"/>
       <w:u w:val="single"/>
     </w:rPr>
   </w:style>
   <w:style w:type="paragraph" w:styleId="Titolo5">
-    <w:name w:val="heading 5"/>
-    <w:basedOn w:val="Normale"/>
-    <w:next w:val="Normale"/>
+    <w:name w:val="Heading 5"/>
+    <w:basedOn w:val="Normal"/>
+    <w:next w:val="Normal"/>
     <w:uiPriority w:val="9"/>
     <w:semiHidden/>
     <w:unhideWhenUsed/>
     <w:qFormat/>
     <w:pPr>
-      <w:keepNext/>
+      <w:keepNext w:val="true"/>
       <w:keepLines/>
-      <w:spacing w:before="160"/>
+      <w:spacing w:before="160" w:after="0"/>
       <w:outlineLvl w:val="4"/>
     </w:pPr>
     <w:rPr>
-      <w:rFonts w:ascii="Trebuchet MS" w:eastAsia="Trebuchet MS" w:hAnsi="Trebuchet MS" w:cs="Trebuchet MS"/>
+      <w:rFonts w:ascii="Trebuchet MS" w:hAnsi="Trebuchet MS" w:eastAsia="Trebuchet MS" w:cs="Trebuchet MS"/>
       <w:color w:val="666666"/>
     </w:rPr>
   </w:style>
   <w:style w:type="paragraph" w:styleId="Titolo6">
-    <w:name w:val="heading 6"/>
-    <w:basedOn w:val="Normale"/>
-    <w:next w:val="Normale"/>
+    <w:name w:val="Heading 6"/>
+    <w:basedOn w:val="Normal"/>
+    <w:next w:val="Normal"/>
     <w:uiPriority w:val="9"/>
     <w:semiHidden/>
     <w:unhideWhenUsed/>
     <w:qFormat/>
     <w:pPr>
-      <w:keepNext/>
+      <w:keepNext w:val="true"/>
       <w:keepLines/>
-      <w:spacing w:before="160"/>
+      <w:spacing w:before="160" w:after="0"/>
       <w:outlineLvl w:val="5"/>
     </w:pPr>
     <w:rPr>
-      <w:rFonts w:ascii="Trebuchet MS" w:eastAsia="Trebuchet MS" w:hAnsi="Trebuchet MS" w:cs="Trebuchet MS"/>
+      <w:rFonts w:ascii="Trebuchet MS" w:hAnsi="Trebuchet MS" w:eastAsia="Trebuchet MS" w:cs="Trebuchet MS"/>
       <w:i/>
       <w:color w:val="666666"/>
     </w:rPr>
   </w:style>
-  <w:style w:type="character" w:default="1" w:styleId="Carpredefinitoparagrafo">
+  <w:style w:type="character" w:styleId="DefaultParagraphFont" w:default="1">
     <w:name w:val="Default Paragraph Font"/>
     <w:uiPriority w:val="1"/>
     <w:semiHidden/>
     <w:unhideWhenUsed/>
+    <w:qFormat/>
+    <w:rPr/>
+  </w:style>
+  <w:style w:type="paragraph" w:styleId="Titolo">
+    <w:name w:val="Titolo"/>
+    <w:basedOn w:val="Normal"/>
+    <w:next w:val="Corpodeltesto"/>
+    <w:qFormat/>
+    <w:pPr>
+      <w:keepNext w:val="true"/>
+      <w:spacing w:before="240" w:after="120"/>
+    </w:pPr>
+    <w:rPr>
+      <w:rFonts w:ascii="Liberation Sans" w:hAnsi="Liberation Sans" w:eastAsia="Noto Sans CJK SC" w:cs="Lohit Devanagari"/>
+      <w:sz w:val="28"/>
+      <w:szCs w:val="28"/>
+    </w:rPr>
+  </w:style>
+  <w:style w:type="paragraph" w:styleId="Corpodeltesto">
+    <w:name w:val="Body Text"/>
+    <w:basedOn w:val="Normal"/>
+    <w:pPr>
+      <w:spacing w:lineRule="auto" w:line="276" w:before="0" w:after="140"/>
+    </w:pPr>
+    <w:rPr/>
+  </w:style>
+  <w:style w:type="paragraph" w:styleId="Elenco">
+    <w:name w:val="List"/>
+    <w:basedOn w:val="Corpodeltesto"/>
+    <w:pPr/>
+    <w:rPr>
+      <w:rFonts w:cs="Lohit Devanagari"/>
+    </w:rPr>
+  </w:style>
+  <w:style w:type="paragraph" w:styleId="Didascalia">
+    <w:name w:val="Caption"/>
+    <w:basedOn w:val="Normal"/>
+    <w:qFormat/>
+    <w:pPr>
+      <w:suppressLineNumbers/>
+      <w:spacing w:before="120" w:after="120"/>
+    </w:pPr>
+    <w:rPr>
+      <w:rFonts w:cs="Lohit Devanagari"/>
+      <w:i/>
+      <w:iCs/>
+      <w:sz w:val="24"/>
+      <w:szCs w:val="24"/>
+    </w:rPr>
+  </w:style>
+  <w:style w:type="paragraph" w:styleId="Indice">
+    <w:name w:val="Indice"/>
+    <w:basedOn w:val="Normal"/>
+    <w:qFormat/>
+    <w:pPr>
+      <w:suppressLineNumbers/>
+    </w:pPr>
+    <w:rPr>
+      <w:rFonts w:cs="Lohit Devanagari"/>
+      <w:lang w:val="zxx" w:eastAsia="zxx" w:bidi="zxx"/>
+    </w:rPr>
+  </w:style>
+  <w:style w:type="paragraph" w:styleId="Titoloprincipale">
+    <w:name w:val="Title"/>
+    <w:basedOn w:val="Normal"/>
+    <w:next w:val="Normal"/>
+    <w:uiPriority w:val="10"/>
+    <w:qFormat/>
+    <w:pPr>
+      <w:spacing w:lineRule="auto" w:line="240" w:before="320" w:after="0"/>
+    </w:pPr>
+    <w:rPr>
+      <w:sz w:val="72"/>
+      <w:szCs w:val="72"/>
+    </w:rPr>
+  </w:style>
+  <w:style w:type="paragraph" w:styleId="Sottotitolo">
+    <w:name w:val="Subtitle"/>
+    <w:basedOn w:val="Normal"/>
+    <w:next w:val="Normal"/>
+    <w:uiPriority w:val="11"/>
+    <w:qFormat/>
+    <w:pPr>
+      <w:spacing w:lineRule="auto" w:line="240" w:before="0" w:after="0"/>
+    </w:pPr>
+    <w:rPr>
+      <w:color w:val="666666"/>
+      <w:sz w:val="26"/>
+      <w:szCs w:val="26"/>
+    </w:rPr>
+  </w:style>
+  <w:style w:type="paragraph" w:styleId="Intestazioneepidipagina">
+    <w:name w:val="Intestazione e piè di pagina"/>
+    <w:basedOn w:val="Normal"/>
+    <w:qFormat/>
+    <w:pPr/>
+    <w:rPr/>
+  </w:style>
+  <w:style w:type="paragraph" w:styleId="Intestazione">
+    <w:name w:val="Header"/>
+    <w:basedOn w:val="Intestazioneepidipagina"/>
+    <w:pPr/>
+    <w:rPr/>
+  </w:style>
+  <w:style w:type="paragraph" w:styleId="Pidipagina">
+    <w:name w:val="Footer"/>
+    <w:basedOn w:val="Intestazioneepidipagina"/>
+    <w:pPr/>
+    <w:rPr/>
+  </w:style>
+  <w:style w:type="paragraph" w:styleId="Contenutotabella">
+    <w:name w:val="Contenuto tabella"/>
+    <w:basedOn w:val="Normal"/>
+    <w:qFormat/>
+    <w:pPr>
+      <w:widowControl w:val="false"/>
+      <w:suppressLineNumbers/>
+    </w:pPr>
+    <w:rPr/>
+  </w:style>
+  <w:style w:type="paragraph" w:styleId="Titolotabella">
+    <w:name w:val="Titolo tabella"/>
+    <w:basedOn w:val="Contenutotabella"/>
+    <w:qFormat/>
+    <w:pPr>
+      <w:suppressLineNumbers/>
+      <w:jc w:val="center"/>
+    </w:pPr>
+    <w:rPr>
+      <w:b/>
+      <w:bCs/>
+    </w:rPr>
+  </w:style>
+  <w:style w:type="numbering" w:styleId="NoList" w:default="1">
+    <w:name w:val="No List"/>
+    <w:uiPriority w:val="99"/>
+    <w:semiHidden/>
+    <w:unhideWhenUsed/>
+    <w:qFormat/>
   </w:style>
   <w:style w:type="table" w:default="1" w:styleId="Tabellanormale">
     <w:name w:val="Normal Table"/>
@@ -2172,7 +2581,6 @@
     <w:semiHidden/>
     <w:unhideWhenUsed/>
     <w:tblPr>
-      <w:tblInd w:w="0" w:type="dxa"/>
       <w:tblCellMar>
         <w:top w:w="0" w:type="dxa"/>
         <w:left w:w="108" w:type="dxa"/>
@@ -2180,12 +2588,6 @@
         <w:right w:w="108" w:type="dxa"/>
       </w:tblCellMar>
     </w:tblPr>
-  </w:style>
-  <w:style w:type="numbering" w:default="1" w:styleId="Nessunelenco">
-    <w:name w:val="No List"/>
-    <w:uiPriority w:val="99"/>
-    <w:semiHidden/>
-    <w:unhideWhenUsed/>
   </w:style>
   <w:style w:type="table" w:customStyle="1" w:styleId="TableNormal">
     <w:name w:val="Table Normal"/>
@@ -2198,77 +2600,22 @@
       </w:tblCellMar>
     </w:tblPr>
   </w:style>
-  <w:style w:type="paragraph" w:styleId="Titolo">
-    <w:name w:val="Title"/>
-    <w:basedOn w:val="Normale"/>
-    <w:next w:val="Normale"/>
-    <w:uiPriority w:val="10"/>
-    <w:qFormat/>
-    <w:pPr>
-      <w:spacing w:before="320" w:line="240" w:lineRule="auto"/>
-    </w:pPr>
-    <w:rPr>
-      <w:sz w:val="72"/>
-      <w:szCs w:val="72"/>
-    </w:rPr>
-  </w:style>
-  <w:style w:type="paragraph" w:styleId="Sottotitolo">
-    <w:name w:val="Subtitle"/>
-    <w:basedOn w:val="Normale"/>
-    <w:next w:val="Normale"/>
-    <w:uiPriority w:val="11"/>
-    <w:qFormat/>
-    <w:pPr>
-      <w:spacing w:before="0" w:line="240" w:lineRule="auto"/>
-    </w:pPr>
-    <w:rPr>
-      <w:color w:val="666666"/>
-      <w:sz w:val="26"/>
-      <w:szCs w:val="26"/>
-    </w:rPr>
-  </w:style>
-  <w:style w:type="table" w:customStyle="1" w:styleId="a">
-    <w:basedOn w:val="TableNormal"/>
-    <w:tblPr>
-      <w:tblStyleRowBandSize w:val="1"/>
-      <w:tblStyleColBandSize w:val="1"/>
-      <w:tblCellMar>
-        <w:top w:w="100" w:type="dxa"/>
-        <w:left w:w="100" w:type="dxa"/>
-        <w:bottom w:w="100" w:type="dxa"/>
-        <w:right w:w="100" w:type="dxa"/>
-      </w:tblCellMar>
-    </w:tblPr>
-  </w:style>
-  <w:style w:type="table" w:customStyle="1" w:styleId="a0">
-    <w:basedOn w:val="TableNormal"/>
-    <w:tblPr>
-      <w:tblStyleRowBandSize w:val="1"/>
-      <w:tblStyleColBandSize w:val="1"/>
-      <w:tblCellMar>
-        <w:top w:w="100" w:type="dxa"/>
-        <w:left w:w="100" w:type="dxa"/>
-        <w:bottom w:w="100" w:type="dxa"/>
-        <w:right w:w="100" w:type="dxa"/>
-      </w:tblCellMar>
-    </w:tblPr>
-  </w:style>
   <w:style w:type="table" w:styleId="Grigliatabella">
     <w:name w:val="Table Grid"/>
     <w:basedOn w:val="Tabellanormale"/>
     <w:uiPriority w:val="39"/>
-    <w:rsid w:val="009E5207"/>
+    <w:rsid w:val="009e5207"/>
     <w:pPr>
       <w:spacing w:before="0" w:line="240" w:lineRule="auto"/>
     </w:pPr>
     <w:tblPr>
       <w:tblBorders>
-        <w:top w:val="single" w:sz="4" w:space="0" w:color="auto"/>
-        <w:left w:val="single" w:sz="4" w:space="0" w:color="auto"/>
-        <w:bottom w:val="single" w:sz="4" w:space="0" w:color="auto"/>
-        <w:right w:val="single" w:sz="4" w:space="0" w:color="auto"/>
-        <w:insideH w:val="single" w:sz="4" w:space="0" w:color="auto"/>
-        <w:insideV w:val="single" w:sz="4" w:space="0" w:color="auto"/>
+        <w:top w:val="single" w:color="auto" w:sz="4" w:space="0"/>
+        <w:left w:val="single" w:color="auto" w:sz="4" w:space="0"/>
+        <w:bottom w:val="single" w:color="auto" w:sz="4" w:space="0"/>
+        <w:right w:val="single" w:color="auto" w:sz="4" w:space="0"/>
+        <w:insideH w:val="single" w:color="auto" w:sz="4" w:space="0"/>
+        <w:insideV w:val="single" w:color="auto" w:sz="4" w:space="0"/>
       </w:tblBorders>
     </w:tblPr>
   </w:style>

--- a/D5-T35.docx
+++ b/D5-T35.docx
@@ -5,7 +5,6 @@
     <w:p>
       <w:pPr>
         <w:pStyle w:val="Normal"/>
-        <w:pBdr/>
         <w:spacing w:lineRule="auto" w:line="240" w:before="0" w:after="200"/>
         <w:rPr/>
       </w:pPr>
@@ -474,7 +473,6 @@
             <w:pPr>
               <w:pStyle w:val="Normal"/>
               <w:widowControl w:val="false"/>
-              <w:pBdr/>
               <w:spacing w:lineRule="auto" w:line="240" w:before="0" w:after="0"/>
               <w:jc w:val="center"/>
               <w:rPr>
@@ -505,7 +503,6 @@
             <w:pPr>
               <w:pStyle w:val="Normal"/>
               <w:widowControl w:val="false"/>
-              <w:pBdr/>
               <w:spacing w:lineRule="auto" w:line="240" w:before="0" w:after="0"/>
               <w:jc w:val="center"/>
               <w:rPr>
@@ -536,7 +533,6 @@
             <w:pPr>
               <w:pStyle w:val="Normal"/>
               <w:widowControl w:val="false"/>
-              <w:pBdr/>
               <w:spacing w:lineRule="auto" w:line="240" w:before="0" w:after="0"/>
               <w:jc w:val="center"/>
               <w:rPr>
@@ -570,7 +566,6 @@
             <w:pPr>
               <w:pStyle w:val="Normal"/>
               <w:widowControl w:val="false"/>
-              <w:pBdr/>
               <w:spacing w:lineRule="auto" w:line="240" w:before="0" w:after="0"/>
               <w:rPr/>
             </w:pPr>
@@ -595,7 +590,6 @@
             <w:pPr>
               <w:pStyle w:val="Normal"/>
               <w:widowControl w:val="false"/>
-              <w:pBdr/>
               <w:spacing w:lineRule="auto" w:line="240" w:before="0" w:after="0"/>
               <w:rPr/>
             </w:pPr>
@@ -620,7 +614,6 @@
             <w:pPr>
               <w:pStyle w:val="Normal"/>
               <w:widowControl w:val="false"/>
-              <w:pBdr/>
               <w:spacing w:lineRule="auto" w:line="240" w:before="0" w:after="0"/>
               <w:rPr/>
             </w:pPr>
@@ -648,7 +641,6 @@
             <w:pPr>
               <w:pStyle w:val="Normal"/>
               <w:widowControl w:val="false"/>
-              <w:pBdr/>
               <w:spacing w:lineRule="auto" w:line="240" w:before="0" w:after="0"/>
               <w:rPr/>
             </w:pPr>
@@ -673,7 +665,6 @@
             <w:pPr>
               <w:pStyle w:val="Normal"/>
               <w:widowControl w:val="false"/>
-              <w:pBdr/>
               <w:spacing w:lineRule="auto" w:line="240" w:before="0" w:after="0"/>
               <w:rPr/>
             </w:pPr>
@@ -700,7 +691,6 @@
             <w:pPr>
               <w:pStyle w:val="Normal"/>
               <w:widowControl w:val="false"/>
-              <w:pBdr/>
               <w:spacing w:lineRule="auto" w:line="240" w:before="0" w:after="0"/>
               <w:rPr/>
             </w:pPr>
@@ -730,7 +720,6 @@
             <w:pPr>
               <w:pStyle w:val="Normal"/>
               <w:widowControl w:val="false"/>
-              <w:pBdr/>
               <w:spacing w:lineRule="auto" w:line="240" w:before="0" w:after="0"/>
               <w:rPr/>
             </w:pPr>
@@ -755,7 +744,6 @@
             <w:pPr>
               <w:pStyle w:val="Normal"/>
               <w:widowControl w:val="false"/>
-              <w:pBdr/>
               <w:spacing w:lineRule="auto" w:line="240" w:before="0" w:after="0"/>
               <w:rPr/>
             </w:pPr>
@@ -780,7 +768,6 @@
             <w:pPr>
               <w:pStyle w:val="Normal"/>
               <w:widowControl w:val="false"/>
-              <w:pBdr/>
               <w:spacing w:lineRule="auto" w:line="240" w:before="0" w:after="0"/>
               <w:rPr/>
             </w:pPr>
@@ -788,31 +775,13 @@
               <w:rPr>
                 <w:rFonts w:ascii="Cambria" w:hAnsi="Cambria" w:asciiTheme="minorHAnsi" w:hAnsiTheme="minorHAnsi"/>
               </w:rPr>
-              <w:t xml:space="preserve">Ho contribuito con la realizzazione dei vari mockup </w:t>
+              <w:t xml:space="preserve">Ho contribuito con la realizzazione dei vari mockup del progetto,  di parte dei diagrammi della documentazione e soprattutto di codice riguardante API e le relative pagine HTML del progetto. </w:t>
             </w:r>
             <w:r>
               <w:rPr>
                 <w:rFonts w:ascii="Cambria" w:hAnsi="Cambria" w:asciiTheme="minorHAnsi" w:hAnsiTheme="minorHAnsi"/>
               </w:rPr>
-              <w:t xml:space="preserve">del progetto,  </w:t>
-            </w:r>
-            <w:r>
-              <w:rPr>
-                <w:rFonts w:ascii="Cambria" w:hAnsi="Cambria" w:asciiTheme="minorHAnsi" w:hAnsiTheme="minorHAnsi"/>
-              </w:rPr>
-              <w:t>di parte dei diagrammi</w:t>
-            </w:r>
-            <w:r>
-              <w:rPr>
-                <w:rFonts w:ascii="Cambria" w:hAnsi="Cambria" w:asciiTheme="minorHAnsi" w:hAnsiTheme="minorHAnsi"/>
-              </w:rPr>
-              <w:t xml:space="preserve"> </w:t>
-            </w:r>
-            <w:r>
-              <w:rPr>
-                <w:rFonts w:ascii="Cambria" w:hAnsi="Cambria" w:asciiTheme="minorHAnsi" w:hAnsiTheme="minorHAnsi"/>
-              </w:rPr>
-              <w:t>della documentazione e soprattutto di codice riguardante API e le relative pagine HTML del progetto</w:t>
+              <w:t>Nell’ultima fase ho anche lavorato al deployment</w:t>
             </w:r>
           </w:p>
         </w:tc>
@@ -1182,7 +1151,6 @@
             <w:pPr>
               <w:pStyle w:val="Normal"/>
               <w:widowControl w:val="false"/>
-              <w:pBdr/>
               <w:spacing w:lineRule="auto" w:line="240" w:before="0" w:after="0"/>
               <w:rPr/>
             </w:pPr>
@@ -1206,7 +1174,6 @@
             <w:pPr>
               <w:pStyle w:val="Normal"/>
               <w:widowControl w:val="false"/>
-              <w:pBdr/>
               <w:spacing w:lineRule="auto" w:line="240" w:before="0" w:after="0"/>
               <w:jc w:val="center"/>
               <w:rPr>
@@ -1240,7 +1207,6 @@
             <w:pPr>
               <w:pStyle w:val="Normal"/>
               <w:widowControl w:val="false"/>
-              <w:pBdr/>
               <w:spacing w:lineRule="auto" w:line="240" w:before="0" w:after="0"/>
               <w:rPr/>
             </w:pPr>
@@ -1265,7 +1231,6 @@
             <w:pPr>
               <w:pStyle w:val="Normal"/>
               <w:widowControl w:val="false"/>
-              <w:pBdr/>
               <w:spacing w:lineRule="auto" w:line="240" w:before="0" w:after="0"/>
               <w:jc w:val="center"/>
               <w:rPr/>
@@ -1293,7 +1258,6 @@
             <w:pPr>
               <w:pStyle w:val="Normal"/>
               <w:widowControl w:val="false"/>
-              <w:pBdr/>
               <w:spacing w:lineRule="auto" w:line="240" w:before="0" w:after="0"/>
               <w:rPr/>
             </w:pPr>
@@ -1318,7 +1282,6 @@
             <w:pPr>
               <w:pStyle w:val="Normal"/>
               <w:widowControl w:val="false"/>
-              <w:pBdr/>
               <w:spacing w:lineRule="auto" w:line="240" w:before="0" w:after="0"/>
               <w:rPr/>
             </w:pPr>
@@ -1348,7 +1311,6 @@
             <w:pPr>
               <w:pStyle w:val="Normal"/>
               <w:widowControl w:val="false"/>
-              <w:pBdr/>
               <w:spacing w:lineRule="auto" w:line="240" w:before="0" w:after="0"/>
               <w:rPr/>
             </w:pPr>
@@ -1373,12 +1335,12 @@
             <w:pPr>
               <w:pStyle w:val="Normal"/>
               <w:widowControl w:val="false"/>
-              <w:pBdr/>
               <w:spacing w:lineRule="auto" w:line="240" w:before="0" w:after="0"/>
               <w:rPr/>
             </w:pPr>
             <w:r>
               <w:rPr/>
+              <w:t>29</w:t>
             </w:r>
           </w:p>
         </w:tc>
@@ -1416,7 +1378,6 @@
   <w:p>
     <w:pPr>
       <w:pStyle w:val="Normal"/>
-      <w:pBdr/>
       <w:spacing w:before="200" w:after="720"/>
       <w:rPr/>
     </w:pPr>
@@ -1438,9 +1399,8 @@
     <w:bookmarkStart w:id="9" w:name="_e6g7a0e12u1m"/>
     <w:bookmarkEnd w:id="9"/>
     <w:r>
-      <w:rPr/>
       <w:drawing>
-        <wp:anchor behindDoc="1" distT="114300" distB="114300" distL="114300" distR="114300" simplePos="0" locked="0" layoutInCell="0" allowOverlap="1" relativeHeight="13">
+        <wp:anchor behindDoc="0" distT="114300" distB="114300" distL="114300" distR="114300" simplePos="0" locked="0" layoutInCell="0" allowOverlap="1" relativeHeight="7">
           <wp:simplePos x="0" y="0"/>
           <wp:positionH relativeFrom="column">
             <wp:posOffset>4191000</wp:posOffset>
@@ -1505,7 +1465,6 @@
   <w:p>
     <w:pPr>
       <w:pStyle w:val="Normal"/>
-      <w:pBdr/>
       <w:spacing w:before="0" w:after="0"/>
       <w:rPr/>
     </w:pPr>
@@ -1563,7 +1522,7 @@
     <w:r>
       <w:rPr/>
       <w:drawing>
-        <wp:anchor behindDoc="1" distT="114300" distB="114300" distL="114300" distR="114300" simplePos="0" locked="0" layoutInCell="0" allowOverlap="1" relativeHeight="14">
+        <wp:anchor behindDoc="0" distT="114300" distB="114300" distL="114300" distR="114300" simplePos="0" locked="0" layoutInCell="0" allowOverlap="1" relativeHeight="9">
           <wp:simplePos x="0" y="0"/>
           <wp:positionH relativeFrom="column">
             <wp:posOffset>4295775</wp:posOffset>
@@ -2307,6 +2266,7 @@
     <w:qFormat/>
     <w:pPr>
       <w:widowControl/>
+      <w:suppressAutoHyphens w:val="true"/>
       <w:bidi w:val="0"/>
       <w:spacing w:lineRule="auto" w:line="312" w:before="200" w:after="0"/>
       <w:jc w:val="left"/>
